--- a/Pełna dokumentacja.docx
+++ b/Pełna dokumentacja.docx
@@ -611,6 +611,27 @@
                 <w:color w:val="000000" w:themeColor="text1"/>
               </w:rPr>
             </w:pPr>
+            <w:r>
+              <w:rPr>
+                <w:rFonts w:eastAsiaTheme="minorEastAsia"/>
+                <w:color w:val="000000" w:themeColor="text1"/>
+              </w:rPr>
+              <w:t>2.15n+3</w:t>
+            </w:r>
+            <w:r>
+              <w:rPr>
+                <w:rFonts w:eastAsiaTheme="minorEastAsia"/>
+                <w:color w:val="000000" w:themeColor="text1"/>
+              </w:rPr>
+              <w:t>.</w:t>
+            </w:r>
+            <w:r>
+              <w:rPr>
+                <w:rFonts w:eastAsiaTheme="minorEastAsia"/>
+                <w:color w:val="000000" w:themeColor="text1"/>
+              </w:rPr>
+              <w:t>65</w:t>
+            </w:r>
           </w:p>
         </w:tc>
         <w:tc>
@@ -713,6 +734,12 @@
                 <w:color w:val="000000" w:themeColor="text1"/>
               </w:rPr>
             </w:pPr>
+            <w:r>
+              <w:rPr>
+                <w:color w:val="000000" w:themeColor="text1"/>
+              </w:rPr>
+              <w:t>10 [s]</w:t>
+            </w:r>
           </w:p>
         </w:tc>
         <w:tc>
@@ -5360,986 +5387,13 @@
         <w:rPr>
           <w:rFonts w:eastAsiaTheme="minorEastAsia"/>
         </w:rPr>
-        <w:t xml:space="preserve"> reprezentuje liczbę samochodów oczekującą na poszczególnych pasach. Wektor </w:t>
-      </w:r>
-      <m:oMath>
-        <m:acc>
-          <m:accPr>
-            <m:chr m:val="⃗"/>
-            <m:ctrlPr>
-              <w:rPr>
-                <w:rFonts w:ascii="Cambria Math" w:eastAsiaTheme="minorEastAsia" w:hAnsi="Cambria Math"/>
-                <w:i/>
-              </w:rPr>
-            </m:ctrlPr>
-          </m:accPr>
-          <m:e>
-            <m:r>
-              <w:rPr>
-                <w:rFonts w:ascii="Cambria Math" w:eastAsiaTheme="minorEastAsia" w:hAnsi="Cambria Math"/>
-              </w:rPr>
-              <m:t>x</m:t>
-            </m:r>
-          </m:e>
-        </m:acc>
-        <m:r>
-          <w:rPr>
-            <w:rFonts w:ascii="Cambria Math" w:eastAsiaTheme="minorEastAsia" w:hAnsi="Cambria Math"/>
-          </w:rPr>
-          <m:t>=</m:t>
-        </m:r>
-        <m:sSup>
-          <m:sSupPr>
-            <m:ctrlPr>
-              <w:rPr>
-                <w:rFonts w:ascii="Cambria Math" w:eastAsiaTheme="minorEastAsia" w:hAnsi="Cambria Math"/>
-                <w:i/>
-              </w:rPr>
-            </m:ctrlPr>
-          </m:sSupPr>
-          <m:e>
-            <m:d>
-              <m:dPr>
-                <m:begChr m:val="["/>
-                <m:endChr m:val="]"/>
-                <m:ctrlPr>
-                  <w:rPr>
-                    <w:rFonts w:ascii="Cambria Math" w:eastAsiaTheme="minorEastAsia" w:hAnsi="Cambria Math"/>
-                    <w:i/>
-                  </w:rPr>
-                </m:ctrlPr>
-              </m:dPr>
-              <m:e>
-                <m:sSub>
-                  <m:sSubPr>
-                    <m:ctrlPr>
-                      <w:rPr>
-                        <w:rFonts w:ascii="Cambria Math" w:eastAsiaTheme="minorEastAsia" w:hAnsi="Cambria Math"/>
-                        <w:i/>
-                      </w:rPr>
-                    </m:ctrlPr>
-                  </m:sSubPr>
-                  <m:e>
-                    <m:r>
-                      <w:rPr>
-                        <w:rFonts w:ascii="Cambria Math" w:eastAsiaTheme="minorEastAsia" w:hAnsi="Cambria Math"/>
-                      </w:rPr>
-                      <m:t>x</m:t>
-                    </m:r>
-                  </m:e>
-                  <m:sub>
-                    <m:r>
-                      <w:rPr>
-                        <w:rFonts w:ascii="Cambria Math" w:eastAsiaTheme="minorEastAsia" w:hAnsi="Cambria Math"/>
-                      </w:rPr>
-                      <m:t>0</m:t>
-                    </m:r>
-                  </m:sub>
-                </m:sSub>
-                <m:r>
-                  <w:rPr>
-                    <w:rFonts w:ascii="Cambria Math" w:eastAsiaTheme="minorEastAsia" w:hAnsi="Cambria Math"/>
-                  </w:rPr>
-                  <m:t>…</m:t>
-                </m:r>
-                <m:sSub>
-                  <m:sSubPr>
-                    <m:ctrlPr>
-                      <w:rPr>
-                        <w:rFonts w:ascii="Cambria Math" w:eastAsiaTheme="minorEastAsia" w:hAnsi="Cambria Math"/>
-                        <w:i/>
-                      </w:rPr>
-                    </m:ctrlPr>
-                  </m:sSubPr>
-                  <m:e>
-                    <m:r>
-                      <w:rPr>
-                        <w:rFonts w:ascii="Cambria Math" w:eastAsiaTheme="minorEastAsia" w:hAnsi="Cambria Math"/>
-                      </w:rPr>
-                      <m:t>x</m:t>
-                    </m:r>
-                  </m:e>
-                  <m:sub>
-                    <m:r>
-                      <w:rPr>
-                        <w:rFonts w:ascii="Cambria Math" w:eastAsiaTheme="minorEastAsia" w:hAnsi="Cambria Math"/>
-                      </w:rPr>
-                      <m:t>3</m:t>
-                    </m:r>
-                  </m:sub>
-                </m:sSub>
-              </m:e>
-            </m:d>
-          </m:e>
-          <m:sup>
-            <m:r>
-              <w:rPr>
-                <w:rFonts w:ascii="Cambria Math" w:eastAsiaTheme="minorEastAsia" w:hAnsi="Cambria Math"/>
-              </w:rPr>
-              <m:t>T</m:t>
-            </m:r>
-          </m:sup>
-        </m:sSup>
-      </m:oMath>
+        <w:t xml:space="preserve"> reprezentuje liczbę samochodów oczekującą na poszczególnych pasach. </w:t>
+      </w:r>
       <w:r>
         <w:rPr>
           <w:rFonts w:eastAsiaTheme="minorEastAsia"/>
         </w:rPr>
-        <w:t xml:space="preserve"> reprezentuje czasy przypisane kolejnym fazom w cyklu. </w:t>
-      </w:r>
-      <w:r>
-        <w:rPr>
-          <w:rFonts w:eastAsiaTheme="minorEastAsia"/>
-        </w:rPr>
-        <w:t>Aby wyznaczyć s</w:t>
-      </w:r>
-      <w:r>
-        <w:rPr>
-          <w:rFonts w:eastAsiaTheme="minorEastAsia"/>
-        </w:rPr>
-        <w:t xml:space="preserve">zukany wektor </w:t>
-      </w:r>
-      <m:oMath>
-        <m:acc>
-          <m:accPr>
-            <m:chr m:val="⃗"/>
-            <m:ctrlPr>
-              <w:rPr>
-                <w:rFonts w:ascii="Cambria Math" w:eastAsiaTheme="minorEastAsia" w:hAnsi="Cambria Math"/>
-                <w:i/>
-              </w:rPr>
-            </m:ctrlPr>
-          </m:accPr>
-          <m:e>
-            <m:r>
-              <w:rPr>
-                <w:rFonts w:ascii="Cambria Math" w:eastAsiaTheme="minorEastAsia" w:hAnsi="Cambria Math"/>
-              </w:rPr>
-              <m:t>x</m:t>
-            </m:r>
-          </m:e>
-        </m:acc>
-      </m:oMath>
-      <w:r>
-        <w:rPr>
-          <w:rFonts w:eastAsiaTheme="minorEastAsia"/>
-        </w:rPr>
-        <w:t>, najpierw konieczne jest</w:t>
-      </w:r>
-      <w:r>
-        <w:rPr>
-          <w:rFonts w:eastAsiaTheme="minorEastAsia"/>
-        </w:rPr>
-        <w:t xml:space="preserve"> rozwiązanie układu równań:</w:t>
-      </w:r>
-    </w:p>
-    <w:p>
-      <w:pPr>
-        <w:jc w:val="both"/>
-        <w:rPr>
-          <w:rFonts w:eastAsiaTheme="minorEastAsia"/>
-        </w:rPr>
-      </w:pPr>
-      <m:oMathPara>
-        <m:oMath>
-          <m:d>
-            <m:dPr>
-              <m:begChr m:val="["/>
-              <m:endChr m:val="]"/>
-              <m:ctrlPr>
-                <w:rPr>
-                  <w:rFonts w:ascii="Cambria Math" w:eastAsiaTheme="minorEastAsia" w:hAnsi="Cambria Math"/>
-                  <w:i/>
-                </w:rPr>
-              </m:ctrlPr>
-            </m:dPr>
-            <m:e>
-              <m:m>
-                <m:mPr>
-                  <m:mcs>
-                    <m:mc>
-                      <m:mcPr>
-                        <m:count m:val="3"/>
-                        <m:mcJc m:val="center"/>
-                      </m:mcPr>
-                    </m:mc>
-                  </m:mcs>
-                  <m:ctrlPr>
-                    <w:rPr>
-                      <w:rFonts w:ascii="Cambria Math" w:eastAsiaTheme="minorEastAsia" w:hAnsi="Cambria Math"/>
-                      <w:i/>
-                      <w:sz w:val="24"/>
-                      <w:szCs w:val="24"/>
-                    </w:rPr>
-                  </m:ctrlPr>
-                </m:mPr>
-                <m:mr>
-                  <m:e>
-                    <m:nary>
-                      <m:naryPr>
-                        <m:chr m:val="∑"/>
-                        <m:ctrlPr>
-                          <w:rPr>
-                            <w:rFonts w:ascii="Cambria Math" w:eastAsiaTheme="minorEastAsia" w:hAnsi="Cambria Math"/>
-                            <w:i/>
-                            <w:sz w:val="24"/>
-                            <w:szCs w:val="24"/>
-                          </w:rPr>
-                        </m:ctrlPr>
-                      </m:naryPr>
-                      <m:sub>
-                        <m:r>
-                          <w:rPr>
-                            <w:rFonts w:ascii="Cambria Math" w:eastAsiaTheme="minorEastAsia" w:hAnsi="Cambria Math"/>
-                            <w:sz w:val="24"/>
-                            <w:szCs w:val="24"/>
-                          </w:rPr>
-                          <m:t>i=0</m:t>
-                        </m:r>
-                      </m:sub>
-                      <m:sup>
-                        <m:r>
-                          <w:rPr>
-                            <w:rFonts w:ascii="Cambria Math" w:eastAsiaTheme="minorEastAsia" w:hAnsi="Cambria Math"/>
-                            <w:sz w:val="24"/>
-                            <w:szCs w:val="24"/>
-                          </w:rPr>
-                          <m:t>9</m:t>
-                        </m:r>
-                      </m:sup>
-                      <m:e>
-                        <m:sSub>
-                          <m:sSubPr>
-                            <m:ctrlPr>
-                              <w:rPr>
-                                <w:rFonts w:ascii="Cambria Math" w:eastAsiaTheme="minorEastAsia" w:hAnsi="Cambria Math"/>
-                                <w:i/>
-                                <w:sz w:val="24"/>
-                                <w:szCs w:val="24"/>
-                              </w:rPr>
-                            </m:ctrlPr>
-                          </m:sSubPr>
-                          <m:e>
-                            <m:r>
-                              <w:rPr>
-                                <w:rFonts w:ascii="Cambria Math" w:eastAsiaTheme="minorEastAsia" w:hAnsi="Cambria Math"/>
-                                <w:sz w:val="24"/>
-                                <w:szCs w:val="24"/>
-                              </w:rPr>
-                              <m:t>b</m:t>
-                            </m:r>
-                          </m:e>
-                          <m:sub>
-                            <m:r>
-                              <w:rPr>
-                                <w:rFonts w:ascii="Cambria Math" w:eastAsiaTheme="minorEastAsia" w:hAnsi="Cambria Math"/>
-                                <w:sz w:val="24"/>
-                                <w:szCs w:val="24"/>
-                              </w:rPr>
-                              <m:t>i0</m:t>
-                            </m:r>
-                          </m:sub>
-                        </m:sSub>
-                        <m:sSub>
-                          <m:sSubPr>
-                            <m:ctrlPr>
-                              <w:rPr>
-                                <w:rFonts w:ascii="Cambria Math" w:eastAsiaTheme="minorEastAsia" w:hAnsi="Cambria Math"/>
-                                <w:i/>
-                                <w:sz w:val="24"/>
-                                <w:szCs w:val="24"/>
-                              </w:rPr>
-                            </m:ctrlPr>
-                          </m:sSubPr>
-                          <m:e>
-                            <m:r>
-                              <w:rPr>
-                                <w:rFonts w:ascii="Cambria Math" w:eastAsiaTheme="minorEastAsia" w:hAnsi="Cambria Math"/>
-                                <w:sz w:val="24"/>
-                                <w:szCs w:val="24"/>
-                              </w:rPr>
-                              <m:t>b</m:t>
-                            </m:r>
-                          </m:e>
-                          <m:sub>
-                            <m:r>
-                              <w:rPr>
-                                <w:rFonts w:ascii="Cambria Math" w:eastAsiaTheme="minorEastAsia" w:hAnsi="Cambria Math"/>
-                                <w:sz w:val="24"/>
-                                <w:szCs w:val="24"/>
-                              </w:rPr>
-                              <m:t>i0</m:t>
-                            </m:r>
-                          </m:sub>
-                        </m:sSub>
-                      </m:e>
-                    </m:nary>
-                  </m:e>
-                  <m:e>
-                    <m:r>
-                      <w:rPr>
-                        <w:rFonts w:ascii="Cambria Math" w:hAnsi="Cambria Math"/>
-                        <w:sz w:val="24"/>
-                        <w:szCs w:val="24"/>
-                      </w:rPr>
-                      <m:t>…</m:t>
-                    </m:r>
-                  </m:e>
-                  <m:e>
-                    <m:nary>
-                      <m:naryPr>
-                        <m:chr m:val="∑"/>
-                        <m:ctrlPr>
-                          <w:rPr>
-                            <w:rFonts w:ascii="Cambria Math" w:eastAsiaTheme="minorEastAsia" w:hAnsi="Cambria Math"/>
-                            <w:i/>
-                            <w:sz w:val="24"/>
-                            <w:szCs w:val="24"/>
-                          </w:rPr>
-                        </m:ctrlPr>
-                      </m:naryPr>
-                      <m:sub>
-                        <m:r>
-                          <w:rPr>
-                            <w:rFonts w:ascii="Cambria Math" w:eastAsiaTheme="minorEastAsia" w:hAnsi="Cambria Math"/>
-                            <w:sz w:val="24"/>
-                            <w:szCs w:val="24"/>
-                          </w:rPr>
-                          <m:t>i=0</m:t>
-                        </m:r>
-                      </m:sub>
-                      <m:sup>
-                        <m:r>
-                          <w:rPr>
-                            <w:rFonts w:ascii="Cambria Math" w:eastAsiaTheme="minorEastAsia" w:hAnsi="Cambria Math"/>
-                            <w:sz w:val="24"/>
-                            <w:szCs w:val="24"/>
-                          </w:rPr>
-                          <m:t>9</m:t>
-                        </m:r>
-                      </m:sup>
-                      <m:e>
-                        <m:sSub>
-                          <m:sSubPr>
-                            <m:ctrlPr>
-                              <w:rPr>
-                                <w:rFonts w:ascii="Cambria Math" w:eastAsiaTheme="minorEastAsia" w:hAnsi="Cambria Math"/>
-                                <w:i/>
-                                <w:sz w:val="24"/>
-                                <w:szCs w:val="24"/>
-                              </w:rPr>
-                            </m:ctrlPr>
-                          </m:sSubPr>
-                          <m:e>
-                            <m:r>
-                              <w:rPr>
-                                <w:rFonts w:ascii="Cambria Math" w:eastAsiaTheme="minorEastAsia" w:hAnsi="Cambria Math"/>
-                                <w:sz w:val="24"/>
-                                <w:szCs w:val="24"/>
-                              </w:rPr>
-                              <m:t>b</m:t>
-                            </m:r>
-                          </m:e>
-                          <m:sub>
-                            <m:r>
-                              <w:rPr>
-                                <w:rFonts w:ascii="Cambria Math" w:eastAsiaTheme="minorEastAsia" w:hAnsi="Cambria Math"/>
-                                <w:sz w:val="24"/>
-                                <w:szCs w:val="24"/>
-                              </w:rPr>
-                              <m:t>i0</m:t>
-                            </m:r>
-                          </m:sub>
-                        </m:sSub>
-                        <m:sSub>
-                          <m:sSubPr>
-                            <m:ctrlPr>
-                              <w:rPr>
-                                <w:rFonts w:ascii="Cambria Math" w:eastAsiaTheme="minorEastAsia" w:hAnsi="Cambria Math"/>
-                                <w:i/>
-                                <w:sz w:val="24"/>
-                                <w:szCs w:val="24"/>
-                              </w:rPr>
-                            </m:ctrlPr>
-                          </m:sSubPr>
-                          <m:e>
-                            <m:r>
-                              <w:rPr>
-                                <w:rFonts w:ascii="Cambria Math" w:eastAsiaTheme="minorEastAsia" w:hAnsi="Cambria Math"/>
-                                <w:sz w:val="24"/>
-                                <w:szCs w:val="24"/>
-                              </w:rPr>
-                              <m:t>b</m:t>
-                            </m:r>
-                          </m:e>
-                          <m:sub>
-                            <m:r>
-                              <w:rPr>
-                                <w:rFonts w:ascii="Cambria Math" w:eastAsiaTheme="minorEastAsia" w:hAnsi="Cambria Math"/>
-                                <w:sz w:val="24"/>
-                                <w:szCs w:val="24"/>
-                              </w:rPr>
-                              <m:t>i3</m:t>
-                            </m:r>
-                          </m:sub>
-                        </m:sSub>
-                      </m:e>
-                    </m:nary>
-                  </m:e>
-                </m:mr>
-                <m:mr>
-                  <m:e>
-                    <m:r>
-                      <w:rPr>
-                        <w:rFonts w:ascii="Cambria Math" w:hAnsi="Cambria Math"/>
-                        <w:sz w:val="24"/>
-                        <w:szCs w:val="24"/>
-                      </w:rPr>
-                      <m:t>⋮</m:t>
-                    </m:r>
-                  </m:e>
-                  <m:e>
-                    <m:r>
-                      <w:rPr>
-                        <w:rFonts w:ascii="Cambria Math" w:hAnsi="Cambria Math"/>
-                        <w:sz w:val="24"/>
-                        <w:szCs w:val="24"/>
-                      </w:rPr>
-                      <m:t>⋱</m:t>
-                    </m:r>
-                  </m:e>
-                  <m:e>
-                    <m:r>
-                      <w:rPr>
-                        <w:rFonts w:ascii="Cambria Math" w:hAnsi="Cambria Math"/>
-                        <w:sz w:val="24"/>
-                        <w:szCs w:val="24"/>
-                      </w:rPr>
-                      <m:t>⋮</m:t>
-                    </m:r>
-                  </m:e>
-                </m:mr>
-                <m:mr>
-                  <m:e>
-                    <m:nary>
-                      <m:naryPr>
-                        <m:chr m:val="∑"/>
-                        <m:ctrlPr>
-                          <w:rPr>
-                            <w:rFonts w:ascii="Cambria Math" w:eastAsiaTheme="minorEastAsia" w:hAnsi="Cambria Math"/>
-                            <w:i/>
-                            <w:sz w:val="24"/>
-                            <w:szCs w:val="24"/>
-                          </w:rPr>
-                        </m:ctrlPr>
-                      </m:naryPr>
-                      <m:sub>
-                        <m:r>
-                          <w:rPr>
-                            <w:rFonts w:ascii="Cambria Math" w:eastAsiaTheme="minorEastAsia" w:hAnsi="Cambria Math"/>
-                            <w:sz w:val="24"/>
-                            <w:szCs w:val="24"/>
-                          </w:rPr>
-                          <m:t>i=0</m:t>
-                        </m:r>
-                      </m:sub>
-                      <m:sup>
-                        <m:r>
-                          <w:rPr>
-                            <w:rFonts w:ascii="Cambria Math" w:eastAsiaTheme="minorEastAsia" w:hAnsi="Cambria Math"/>
-                            <w:sz w:val="24"/>
-                            <w:szCs w:val="24"/>
-                          </w:rPr>
-                          <m:t>9</m:t>
-                        </m:r>
-                      </m:sup>
-                      <m:e>
-                        <m:sSub>
-                          <m:sSubPr>
-                            <m:ctrlPr>
-                              <w:rPr>
-                                <w:rFonts w:ascii="Cambria Math" w:eastAsiaTheme="minorEastAsia" w:hAnsi="Cambria Math"/>
-                                <w:i/>
-                                <w:sz w:val="24"/>
-                                <w:szCs w:val="24"/>
-                              </w:rPr>
-                            </m:ctrlPr>
-                          </m:sSubPr>
-                          <m:e>
-                            <m:r>
-                              <w:rPr>
-                                <w:rFonts w:ascii="Cambria Math" w:eastAsiaTheme="minorEastAsia" w:hAnsi="Cambria Math"/>
-                                <w:sz w:val="24"/>
-                                <w:szCs w:val="24"/>
-                              </w:rPr>
-                              <m:t>b</m:t>
-                            </m:r>
-                          </m:e>
-                          <m:sub>
-                            <m:r>
-                              <w:rPr>
-                                <w:rFonts w:ascii="Cambria Math" w:eastAsiaTheme="minorEastAsia" w:hAnsi="Cambria Math"/>
-                                <w:sz w:val="24"/>
-                                <w:szCs w:val="24"/>
-                              </w:rPr>
-                              <m:t>i3</m:t>
-                            </m:r>
-                          </m:sub>
-                        </m:sSub>
-                        <m:sSub>
-                          <m:sSubPr>
-                            <m:ctrlPr>
-                              <w:rPr>
-                                <w:rFonts w:ascii="Cambria Math" w:eastAsiaTheme="minorEastAsia" w:hAnsi="Cambria Math"/>
-                                <w:i/>
-                                <w:sz w:val="24"/>
-                                <w:szCs w:val="24"/>
-                              </w:rPr>
-                            </m:ctrlPr>
-                          </m:sSubPr>
-                          <m:e>
-                            <m:r>
-                              <w:rPr>
-                                <w:rFonts w:ascii="Cambria Math" w:eastAsiaTheme="minorEastAsia" w:hAnsi="Cambria Math"/>
-                                <w:sz w:val="24"/>
-                                <w:szCs w:val="24"/>
-                              </w:rPr>
-                              <m:t>b</m:t>
-                            </m:r>
-                          </m:e>
-                          <m:sub>
-                            <m:r>
-                              <w:rPr>
-                                <w:rFonts w:ascii="Cambria Math" w:eastAsiaTheme="minorEastAsia" w:hAnsi="Cambria Math"/>
-                                <w:sz w:val="24"/>
-                                <w:szCs w:val="24"/>
-                              </w:rPr>
-                              <m:t>i0</m:t>
-                            </m:r>
-                          </m:sub>
-                        </m:sSub>
-                      </m:e>
-                    </m:nary>
-                  </m:e>
-                  <m:e>
-                    <m:r>
-                      <w:rPr>
-                        <w:rFonts w:ascii="Cambria Math" w:hAnsi="Cambria Math"/>
-                        <w:sz w:val="24"/>
-                        <w:szCs w:val="24"/>
-                      </w:rPr>
-                      <m:t>…</m:t>
-                    </m:r>
-                  </m:e>
-                  <m:e>
-                    <m:nary>
-                      <m:naryPr>
-                        <m:chr m:val="∑"/>
-                        <m:ctrlPr>
-                          <w:rPr>
-                            <w:rFonts w:ascii="Cambria Math" w:eastAsiaTheme="minorEastAsia" w:hAnsi="Cambria Math"/>
-                            <w:i/>
-                            <w:sz w:val="24"/>
-                            <w:szCs w:val="24"/>
-                          </w:rPr>
-                        </m:ctrlPr>
-                      </m:naryPr>
-                      <m:sub>
-                        <m:r>
-                          <w:rPr>
-                            <w:rFonts w:ascii="Cambria Math" w:eastAsiaTheme="minorEastAsia" w:hAnsi="Cambria Math"/>
-                            <w:sz w:val="24"/>
-                            <w:szCs w:val="24"/>
-                          </w:rPr>
-                          <m:t>i=0</m:t>
-                        </m:r>
-                      </m:sub>
-                      <m:sup>
-                        <m:r>
-                          <w:rPr>
-                            <w:rFonts w:ascii="Cambria Math" w:eastAsiaTheme="minorEastAsia" w:hAnsi="Cambria Math"/>
-                            <w:sz w:val="24"/>
-                            <w:szCs w:val="24"/>
-                          </w:rPr>
-                          <m:t>9</m:t>
-                        </m:r>
-                      </m:sup>
-                      <m:e>
-                        <m:sSub>
-                          <m:sSubPr>
-                            <m:ctrlPr>
-                              <w:rPr>
-                                <w:rFonts w:ascii="Cambria Math" w:eastAsiaTheme="minorEastAsia" w:hAnsi="Cambria Math"/>
-                                <w:i/>
-                                <w:sz w:val="24"/>
-                                <w:szCs w:val="24"/>
-                              </w:rPr>
-                            </m:ctrlPr>
-                          </m:sSubPr>
-                          <m:e>
-                            <m:r>
-                              <w:rPr>
-                                <w:rFonts w:ascii="Cambria Math" w:eastAsiaTheme="minorEastAsia" w:hAnsi="Cambria Math"/>
-                                <w:sz w:val="24"/>
-                                <w:szCs w:val="24"/>
-                              </w:rPr>
-                              <m:t>b</m:t>
-                            </m:r>
-                          </m:e>
-                          <m:sub>
-                            <m:r>
-                              <w:rPr>
-                                <w:rFonts w:ascii="Cambria Math" w:eastAsiaTheme="minorEastAsia" w:hAnsi="Cambria Math"/>
-                                <w:sz w:val="24"/>
-                                <w:szCs w:val="24"/>
-                              </w:rPr>
-                              <m:t>i3</m:t>
-                            </m:r>
-                          </m:sub>
-                        </m:sSub>
-                        <m:sSub>
-                          <m:sSubPr>
-                            <m:ctrlPr>
-                              <w:rPr>
-                                <w:rFonts w:ascii="Cambria Math" w:eastAsiaTheme="minorEastAsia" w:hAnsi="Cambria Math"/>
-                                <w:i/>
-                                <w:sz w:val="24"/>
-                                <w:szCs w:val="24"/>
-                              </w:rPr>
-                            </m:ctrlPr>
-                          </m:sSubPr>
-                          <m:e>
-                            <m:r>
-                              <w:rPr>
-                                <w:rFonts w:ascii="Cambria Math" w:eastAsiaTheme="minorEastAsia" w:hAnsi="Cambria Math"/>
-                                <w:sz w:val="24"/>
-                                <w:szCs w:val="24"/>
-                              </w:rPr>
-                              <m:t>b</m:t>
-                            </m:r>
-                          </m:e>
-                          <m:sub>
-                            <m:r>
-                              <w:rPr>
-                                <w:rFonts w:ascii="Cambria Math" w:eastAsiaTheme="minorEastAsia" w:hAnsi="Cambria Math"/>
-                                <w:sz w:val="24"/>
-                                <w:szCs w:val="24"/>
-                              </w:rPr>
-                              <m:t>i3</m:t>
-                            </m:r>
-                          </m:sub>
-                        </m:sSub>
-                      </m:e>
-                    </m:nary>
-                  </m:e>
-                </m:mr>
-              </m:m>
-            </m:e>
-          </m:d>
-          <m:acc>
-            <m:accPr>
-              <m:chr m:val="⃗"/>
-              <m:ctrlPr>
-                <w:rPr>
-                  <w:rFonts w:ascii="Cambria Math" w:eastAsiaTheme="minorEastAsia" w:hAnsi="Cambria Math"/>
-                  <w:i/>
-                </w:rPr>
-              </m:ctrlPr>
-            </m:accPr>
-            <m:e>
-              <m:r>
-                <w:rPr>
-                  <w:rFonts w:ascii="Cambria Math" w:eastAsiaTheme="minorEastAsia" w:hAnsi="Cambria Math"/>
-                </w:rPr>
-                <m:t>x</m:t>
-              </m:r>
-            </m:e>
-          </m:acc>
-          <m:r>
-            <w:rPr>
-              <w:rFonts w:ascii="Cambria Math" w:eastAsiaTheme="minorEastAsia" w:hAnsi="Cambria Math"/>
-            </w:rPr>
-            <m:t>=</m:t>
-          </m:r>
-          <m:d>
-            <m:dPr>
-              <m:begChr m:val="["/>
-              <m:endChr m:val="]"/>
-              <m:ctrlPr>
-                <w:rPr>
-                  <w:rFonts w:ascii="Cambria Math" w:eastAsiaTheme="minorEastAsia" w:hAnsi="Cambria Math"/>
-                  <w:i/>
-                </w:rPr>
-              </m:ctrlPr>
-            </m:dPr>
-            <m:e>
-              <m:eqArr>
-                <m:eqArrPr>
-                  <m:ctrlPr>
-                    <w:rPr>
-                      <w:rFonts w:ascii="Cambria Math" w:eastAsiaTheme="minorEastAsia" w:hAnsi="Cambria Math"/>
-                      <w:i/>
-                      <w:sz w:val="24"/>
-                      <w:szCs w:val="24"/>
-                    </w:rPr>
-                  </m:ctrlPr>
-                </m:eqArrPr>
-                <m:e>
-                  <m:nary>
-                    <m:naryPr>
-                      <m:chr m:val="∑"/>
-                      <m:ctrlPr>
-                        <w:rPr>
-                          <w:rFonts w:ascii="Cambria Math" w:eastAsiaTheme="minorEastAsia" w:hAnsi="Cambria Math"/>
-                          <w:i/>
-                          <w:sz w:val="24"/>
-                          <w:szCs w:val="24"/>
-                        </w:rPr>
-                      </m:ctrlPr>
-                    </m:naryPr>
-                    <m:sub>
-                      <m:r>
-                        <w:rPr>
-                          <w:rFonts w:ascii="Cambria Math" w:eastAsiaTheme="minorEastAsia" w:hAnsi="Cambria Math"/>
-                          <w:sz w:val="24"/>
-                          <w:szCs w:val="24"/>
-                        </w:rPr>
-                        <m:t>i=0</m:t>
-                      </m:r>
-                    </m:sub>
-                    <m:sup>
-                      <m:r>
-                        <w:rPr>
-                          <w:rFonts w:ascii="Cambria Math" w:eastAsiaTheme="minorEastAsia" w:hAnsi="Cambria Math"/>
-                          <w:sz w:val="24"/>
-                          <w:szCs w:val="24"/>
-                        </w:rPr>
-                        <m:t>9</m:t>
-                      </m:r>
-                    </m:sup>
-                    <m:e>
-                      <m:sSub>
-                        <m:sSubPr>
-                          <m:ctrlPr>
-                            <w:rPr>
-                              <w:rFonts w:ascii="Cambria Math" w:eastAsiaTheme="minorEastAsia" w:hAnsi="Cambria Math"/>
-                              <w:i/>
-                              <w:sz w:val="24"/>
-                              <w:szCs w:val="24"/>
-                            </w:rPr>
-                          </m:ctrlPr>
-                        </m:sSubPr>
-                        <m:e>
-                          <m:r>
-                            <w:rPr>
-                              <w:rFonts w:ascii="Cambria Math" w:eastAsiaTheme="minorEastAsia" w:hAnsi="Cambria Math"/>
-                              <w:sz w:val="24"/>
-                              <w:szCs w:val="24"/>
-                            </w:rPr>
-                            <m:t>b</m:t>
-                          </m:r>
-                        </m:e>
-                        <m:sub>
-                          <m:r>
-                            <w:rPr>
-                              <w:rFonts w:ascii="Cambria Math" w:eastAsiaTheme="minorEastAsia" w:hAnsi="Cambria Math"/>
-                              <w:sz w:val="24"/>
-                              <w:szCs w:val="24"/>
-                            </w:rPr>
-                            <m:t>i0</m:t>
-                          </m:r>
-                        </m:sub>
-                      </m:sSub>
-                      <m:sSub>
-                        <m:sSubPr>
-                          <m:ctrlPr>
-                            <w:rPr>
-                              <w:rFonts w:ascii="Cambria Math" w:eastAsiaTheme="minorEastAsia" w:hAnsi="Cambria Math"/>
-                              <w:i/>
-                              <w:sz w:val="24"/>
-                              <w:szCs w:val="24"/>
-                            </w:rPr>
-                          </m:ctrlPr>
-                        </m:sSubPr>
-                        <m:e>
-                          <m:r>
-                            <w:rPr>
-                              <w:rFonts w:ascii="Cambria Math" w:eastAsiaTheme="minorEastAsia" w:hAnsi="Cambria Math"/>
-                              <w:sz w:val="24"/>
-                              <w:szCs w:val="24"/>
-                            </w:rPr>
-                            <m:t>n</m:t>
-                          </m:r>
-                        </m:e>
-                        <m:sub>
-                          <m:r>
-                            <w:rPr>
-                              <w:rFonts w:ascii="Cambria Math" w:eastAsiaTheme="minorEastAsia" w:hAnsi="Cambria Math"/>
-                              <w:sz w:val="24"/>
-                              <w:szCs w:val="24"/>
-                            </w:rPr>
-                            <m:t>i</m:t>
-                          </m:r>
-                        </m:sub>
-                      </m:sSub>
-                    </m:e>
-                  </m:nary>
-                </m:e>
-                <m:e>
-                  <m:r>
-                    <w:rPr>
-                      <w:rFonts w:ascii="Cambria Math" w:hAnsi="Cambria Math"/>
-                      <w:sz w:val="24"/>
-                      <w:szCs w:val="24"/>
-                    </w:rPr>
-                    <m:t>⋮</m:t>
-                  </m:r>
-                  <m:ctrlPr>
-                    <w:rPr>
-                      <w:rFonts w:ascii="Cambria Math" w:eastAsia="Cambria Math" w:hAnsi="Cambria Math" w:cs="Cambria Math"/>
-                      <w:i/>
-                      <w:sz w:val="24"/>
-                      <w:szCs w:val="24"/>
-                    </w:rPr>
-                  </m:ctrlPr>
-                </m:e>
-                <m:e>
-                  <m:nary>
-                    <m:naryPr>
-                      <m:chr m:val="∑"/>
-                      <m:ctrlPr>
-                        <w:rPr>
-                          <w:rFonts w:ascii="Cambria Math" w:eastAsiaTheme="minorEastAsia" w:hAnsi="Cambria Math"/>
-                          <w:i/>
-                          <w:sz w:val="24"/>
-                          <w:szCs w:val="24"/>
-                        </w:rPr>
-                      </m:ctrlPr>
-                    </m:naryPr>
-                    <m:sub>
-                      <m:r>
-                        <w:rPr>
-                          <w:rFonts w:ascii="Cambria Math" w:eastAsiaTheme="minorEastAsia" w:hAnsi="Cambria Math"/>
-                          <w:sz w:val="24"/>
-                          <w:szCs w:val="24"/>
-                        </w:rPr>
-                        <m:t>i=0</m:t>
-                      </m:r>
-                    </m:sub>
-                    <m:sup>
-                      <m:r>
-                        <w:rPr>
-                          <w:rFonts w:ascii="Cambria Math" w:eastAsiaTheme="minorEastAsia" w:hAnsi="Cambria Math"/>
-                          <w:sz w:val="24"/>
-                          <w:szCs w:val="24"/>
-                        </w:rPr>
-                        <m:t>9</m:t>
-                      </m:r>
-                    </m:sup>
-                    <m:e>
-                      <m:sSub>
-                        <m:sSubPr>
-                          <m:ctrlPr>
-                            <w:rPr>
-                              <w:rFonts w:ascii="Cambria Math" w:eastAsiaTheme="minorEastAsia" w:hAnsi="Cambria Math"/>
-                              <w:i/>
-                              <w:sz w:val="24"/>
-                              <w:szCs w:val="24"/>
-                            </w:rPr>
-                          </m:ctrlPr>
-                        </m:sSubPr>
-                        <m:e>
-                          <m:r>
-                            <w:rPr>
-                              <w:rFonts w:ascii="Cambria Math" w:eastAsiaTheme="minorEastAsia" w:hAnsi="Cambria Math"/>
-                              <w:sz w:val="24"/>
-                              <w:szCs w:val="24"/>
-                            </w:rPr>
-                            <m:t>b</m:t>
-                          </m:r>
-                        </m:e>
-                        <m:sub>
-                          <m:r>
-                            <w:rPr>
-                              <w:rFonts w:ascii="Cambria Math" w:eastAsiaTheme="minorEastAsia" w:hAnsi="Cambria Math"/>
-                              <w:sz w:val="24"/>
-                              <w:szCs w:val="24"/>
-                            </w:rPr>
-                            <m:t>i3</m:t>
-                          </m:r>
-                        </m:sub>
-                      </m:sSub>
-                      <m:sSub>
-                        <m:sSubPr>
-                          <m:ctrlPr>
-                            <w:rPr>
-                              <w:rFonts w:ascii="Cambria Math" w:eastAsiaTheme="minorEastAsia" w:hAnsi="Cambria Math"/>
-                              <w:i/>
-                              <w:sz w:val="24"/>
-                              <w:szCs w:val="24"/>
-                            </w:rPr>
-                          </m:ctrlPr>
-                        </m:sSubPr>
-                        <m:e>
-                          <m:r>
-                            <w:rPr>
-                              <w:rFonts w:ascii="Cambria Math" w:eastAsiaTheme="minorEastAsia" w:hAnsi="Cambria Math"/>
-                              <w:sz w:val="24"/>
-                              <w:szCs w:val="24"/>
-                            </w:rPr>
-                            <m:t>n</m:t>
-                          </m:r>
-                        </m:e>
-                        <m:sub>
-                          <m:r>
-                            <w:rPr>
-                              <w:rFonts w:ascii="Cambria Math" w:eastAsiaTheme="minorEastAsia" w:hAnsi="Cambria Math"/>
-                              <w:sz w:val="24"/>
-                              <w:szCs w:val="24"/>
-                            </w:rPr>
-                            <m:t>i</m:t>
-                          </m:r>
-                        </m:sub>
-                      </m:sSub>
-                    </m:e>
-                  </m:nary>
-                </m:e>
-              </m:eqArr>
-            </m:e>
-          </m:d>
-        </m:oMath>
-      </m:oMathPara>
-    </w:p>
-    <w:p>
-      <w:pPr>
-        <w:jc w:val="both"/>
-        <w:rPr>
-          <w:rFonts w:eastAsiaTheme="minorEastAsia"/>
-        </w:rPr>
-      </w:pPr>
-      <w:r>
-        <w:rPr>
-          <w:rFonts w:eastAsiaTheme="minorEastAsia"/>
-        </w:rPr>
-        <w:t>Następnie, o</w:t>
-      </w:r>
-      <w:r>
-        <w:rPr>
-          <w:rFonts w:eastAsiaTheme="minorEastAsia"/>
-        </w:rPr>
-        <w:t>blicz</w:t>
-      </w:r>
-      <w:r>
-        <w:rPr>
-          <w:rFonts w:eastAsiaTheme="minorEastAsia"/>
-        </w:rPr>
-        <w:t>any jest</w:t>
-      </w:r>
-      <w:r>
-        <w:rPr>
-          <w:rFonts w:eastAsiaTheme="minorEastAsia"/>
-        </w:rPr>
-        <w:t xml:space="preserve"> czasu trwania cyklu:</w:t>
+        <w:t>Całkowity czas trwania cyklu zostaje obliczony ze wzoru:</w:t>
       </w:r>
     </w:p>
     <w:p>
@@ -6373,7 +5427,7 @@
                 <w:rPr>
                   <w:rFonts w:ascii="Cambria Math" w:eastAsiaTheme="minorEastAsia" w:hAnsi="Cambria Math"/>
                 </w:rPr>
-                <m:t>c</m:t>
+                <m:t>cycl</m:t>
               </m:r>
             </m:sub>
           </m:sSub>
@@ -6714,433 +5768,65 @@
         <w:rPr>
           <w:rFonts w:eastAsiaTheme="minorEastAsia"/>
         </w:rPr>
-        <w:t>Następnie, o</w:t>
+        <w:t>Następnie zastosowany zostaje algorytm opisany w załączniku 1</w:t>
       </w:r>
       <w:r>
         <w:rPr>
           <w:rFonts w:eastAsiaTheme="minorEastAsia"/>
         </w:rPr>
-        <w:t>bli</w:t>
-      </w:r>
+        <w:t>a</w:t>
+      </w:r>
+      <w:bookmarkStart w:id="0" w:name="_GoBack"/>
+      <w:bookmarkEnd w:id="0"/>
       <w:r>
         <w:rPr>
           <w:rFonts w:eastAsiaTheme="minorEastAsia"/>
         </w:rPr>
-        <w:t>czone</w:t>
-      </w:r>
-      <w:r>
-        <w:rPr>
-          <w:rFonts w:eastAsiaTheme="minorEastAsia"/>
-        </w:rPr>
-        <w:t xml:space="preserve"> wartości </w:t>
-      </w:r>
-      <m:oMath>
-        <m:acc>
-          <m:accPr>
-            <m:chr m:val="⃗"/>
-            <m:ctrlPr>
-              <w:rPr>
-                <w:rFonts w:ascii="Cambria Math" w:eastAsiaTheme="minorEastAsia" w:hAnsi="Cambria Math"/>
-                <w:i/>
-              </w:rPr>
-            </m:ctrlPr>
-          </m:accPr>
-          <m:e>
-            <m:r>
-              <w:rPr>
-                <w:rFonts w:ascii="Cambria Math" w:eastAsiaTheme="minorEastAsia" w:hAnsi="Cambria Math"/>
-              </w:rPr>
-              <m:t>x</m:t>
-            </m:r>
-          </m:e>
-        </m:acc>
-      </m:oMath>
-      <w:r>
-        <w:rPr>
-          <w:rFonts w:eastAsiaTheme="minorEastAsia"/>
-        </w:rPr>
-        <w:t xml:space="preserve"> </w:t>
-      </w:r>
-      <w:r>
-        <w:rPr>
-          <w:rFonts w:eastAsiaTheme="minorEastAsia"/>
-        </w:rPr>
-        <w:t xml:space="preserve">są przeskalowane </w:t>
-      </w:r>
-      <w:r>
-        <w:rPr>
-          <w:rFonts w:eastAsiaTheme="minorEastAsia"/>
-        </w:rPr>
-        <w:t xml:space="preserve">tak, aby </w:t>
-      </w:r>
-      <w:r>
-        <w:rPr>
-          <w:rFonts w:eastAsiaTheme="minorEastAsia"/>
-        </w:rPr>
-        <w:t>ich suma była równa obliczonej wartości czasu całkowitego cyklu. Współczynnik skali wyrażony jest poniższym wzorem:</w:t>
+        <w:t>.</w:t>
       </w:r>
     </w:p>
     <w:p>
       <w:pPr>
-        <w:jc w:val="both"/>
-        <w:rPr>
-          <w:rFonts w:eastAsiaTheme="minorEastAsia"/>
-        </w:rPr>
-      </w:pPr>
-      <m:oMathPara>
-        <m:oMath>
-          <m:r>
-            <w:rPr>
-              <w:rFonts w:ascii="Cambria Math" w:eastAsiaTheme="minorEastAsia" w:hAnsi="Cambria Math"/>
-            </w:rPr>
-            <m:t>s=</m:t>
-          </m:r>
-          <m:f>
-            <m:fPr>
-              <m:ctrlPr>
-                <w:rPr>
-                  <w:rFonts w:ascii="Cambria Math" w:eastAsiaTheme="minorEastAsia" w:hAnsi="Cambria Math"/>
-                  <w:i/>
-                </w:rPr>
-              </m:ctrlPr>
-            </m:fPr>
-            <m:num>
-              <m:sSub>
-                <m:sSubPr>
-                  <m:ctrlPr>
-                    <w:rPr>
-                      <w:rFonts w:ascii="Cambria Math" w:eastAsiaTheme="minorEastAsia" w:hAnsi="Cambria Math"/>
-                      <w:i/>
-                    </w:rPr>
-                  </m:ctrlPr>
-                </m:sSubPr>
-                <m:e>
-                  <m:r>
-                    <w:rPr>
-                      <w:rFonts w:ascii="Cambria Math" w:eastAsiaTheme="minorEastAsia" w:hAnsi="Cambria Math"/>
-                    </w:rPr>
-                    <m:t>t</m:t>
-                  </m:r>
-                </m:e>
-                <m:sub>
-                  <m:r>
-                    <w:rPr>
-                      <w:rFonts w:ascii="Cambria Math" w:eastAsiaTheme="minorEastAsia" w:hAnsi="Cambria Math"/>
-                    </w:rPr>
-                    <m:t>c</m:t>
-                  </m:r>
-                </m:sub>
-              </m:sSub>
-            </m:num>
-            <m:den>
-              <m:nary>
-                <m:naryPr>
-                  <m:chr m:val="∑"/>
-                  <m:ctrlPr>
-                    <w:rPr>
-                      <w:rFonts w:ascii="Cambria Math" w:eastAsiaTheme="minorEastAsia" w:hAnsi="Cambria Math"/>
-                      <w:i/>
-                    </w:rPr>
-                  </m:ctrlPr>
-                </m:naryPr>
-                <m:sub>
-                  <m:r>
-                    <w:rPr>
-                      <w:rFonts w:ascii="Cambria Math" w:eastAsiaTheme="minorEastAsia" w:hAnsi="Cambria Math"/>
-                    </w:rPr>
-                    <m:t>i=0</m:t>
-                  </m:r>
-                </m:sub>
-                <m:sup>
-                  <m:r>
-                    <w:rPr>
-                      <w:rFonts w:ascii="Cambria Math" w:eastAsiaTheme="minorEastAsia" w:hAnsi="Cambria Math"/>
-                    </w:rPr>
-                    <m:t>3</m:t>
-                  </m:r>
-                </m:sup>
-                <m:e>
-                  <m:sSub>
-                    <m:sSubPr>
-                      <m:ctrlPr>
-                        <w:rPr>
-                          <w:rFonts w:ascii="Cambria Math" w:eastAsiaTheme="minorEastAsia" w:hAnsi="Cambria Math"/>
-                          <w:i/>
-                        </w:rPr>
-                      </m:ctrlPr>
-                    </m:sSubPr>
-                    <m:e>
-                      <m:r>
-                        <w:rPr>
-                          <w:rFonts w:ascii="Cambria Math" w:eastAsiaTheme="minorEastAsia" w:hAnsi="Cambria Math"/>
-                        </w:rPr>
-                        <m:t>x</m:t>
-                      </m:r>
-                    </m:e>
-                    <m:sub>
-                      <m:r>
-                        <w:rPr>
-                          <w:rFonts w:ascii="Cambria Math" w:eastAsiaTheme="minorEastAsia" w:hAnsi="Cambria Math"/>
-                        </w:rPr>
-                        <m:t>i</m:t>
-                      </m:r>
-                    </m:sub>
-                  </m:sSub>
-                </m:e>
-              </m:nary>
-            </m:den>
-          </m:f>
-        </m:oMath>
-      </m:oMathPara>
+        <w:pStyle w:val="Heading2"/>
+      </w:pPr>
+      <w:r>
+        <w:t>Etap III</w:t>
+      </w:r>
     </w:p>
     <w:p>
       <w:pPr>
         <w:jc w:val="both"/>
-        <w:rPr>
-          <w:rFonts w:eastAsiaTheme="minorEastAsia"/>
-        </w:rPr>
-      </w:pPr>
-      <w:r>
-        <w:rPr>
-          <w:rFonts w:eastAsiaTheme="minorEastAsia"/>
-        </w:rPr>
-        <w:lastRenderedPageBreak/>
-        <w:t>Następnie uwzględnione zostaje ograniczenie dotyczące maksymalnego i m</w:t>
-      </w:r>
-      <w:r>
-        <w:rPr>
-          <w:rFonts w:eastAsiaTheme="minorEastAsia"/>
-        </w:rPr>
-        <w:t>inimalnego czasu trwania cyklu.</w:t>
+      </w:pPr>
+      <w:r>
+        <w:t>Trzecim etapem jest wysyła</w:t>
+      </w:r>
+      <w:r>
+        <w:t>nie do węzła „slave” kolejno sygnałów sterujących. Sygnał definiuje, które przejazdy mają zostać otwarte w następnej fazie. „Slave” zaś odpowiada za przeprowadzenie zmiany, w tym za odpowiednie zapalanie źółtych świateł i miganie świateł dla pieszych.</w:t>
       </w:r>
     </w:p>
     <w:p>
       <w:pPr>
-        <w:jc w:val="both"/>
-        <w:rPr>
-          <w:rFonts w:eastAsiaTheme="minorEastAsia"/>
-        </w:rPr>
-      </w:pPr>
-      <w:r>
-        <w:rPr>
-          <w:rFonts w:eastAsiaTheme="minorEastAsia"/>
-        </w:rPr>
-        <w:t>Wybierany jest cykl, dla którego wartość błędu wyrażona poniższym wzorem jest najmniejsza</w:t>
-      </w:r>
-      <w:r>
-        <w:rPr>
-          <w:rFonts w:eastAsiaTheme="minorEastAsia"/>
-        </w:rPr>
-        <w:t>:</w:t>
+        <w:pStyle w:val="Heading1"/>
+      </w:pPr>
+      <w:r>
+        <w:t>Zabezpieczenia</w:t>
       </w:r>
     </w:p>
     <w:p>
       <w:pPr>
         <w:jc w:val="both"/>
-        <w:rPr>
-          <w:rFonts w:eastAsiaTheme="minorEastAsia"/>
-        </w:rPr>
-      </w:pPr>
-      <m:oMathPara>
-        <m:oMath>
-          <m:r>
-            <m:rPr>
-              <m:sty m:val="p"/>
-            </m:rPr>
-            <w:rPr>
-              <w:rFonts w:ascii="Cambria Math" w:eastAsiaTheme="minorEastAsia" w:hAnsi="Cambria Math"/>
-            </w:rPr>
-            <m:t>Δ</m:t>
-          </m:r>
-          <m:r>
-            <w:rPr>
-              <w:rFonts w:ascii="Cambria Math" w:eastAsiaTheme="minorEastAsia" w:hAnsi="Cambria Math"/>
-            </w:rPr>
-            <m:t>x=</m:t>
-          </m:r>
-          <m:nary>
-            <m:naryPr>
-              <m:chr m:val="∑"/>
-              <m:ctrlPr>
-                <w:rPr>
-                  <w:rFonts w:ascii="Cambria Math" w:eastAsiaTheme="minorEastAsia" w:hAnsi="Cambria Math"/>
-                  <w:i/>
-                </w:rPr>
-              </m:ctrlPr>
-            </m:naryPr>
-            <m:sub>
-              <m:r>
-                <w:rPr>
-                  <w:rFonts w:ascii="Cambria Math" w:eastAsiaTheme="minorEastAsia" w:hAnsi="Cambria Math"/>
-                </w:rPr>
-                <m:t>i=0</m:t>
-              </m:r>
-            </m:sub>
-            <m:sup>
-              <m:r>
-                <w:rPr>
-                  <w:rFonts w:ascii="Cambria Math" w:eastAsiaTheme="minorEastAsia" w:hAnsi="Cambria Math"/>
-                </w:rPr>
-                <m:t>9</m:t>
-              </m:r>
-            </m:sup>
-            <m:e>
-              <m:nary>
-                <m:naryPr>
-                  <m:chr m:val="∑"/>
-                  <m:ctrlPr>
-                    <w:rPr>
-                      <w:rFonts w:ascii="Cambria Math" w:eastAsiaTheme="minorEastAsia" w:hAnsi="Cambria Math"/>
-                      <w:i/>
-                    </w:rPr>
-                  </m:ctrlPr>
-                </m:naryPr>
-                <m:sub>
-                  <m:r>
-                    <w:rPr>
-                      <w:rFonts w:ascii="Cambria Math" w:eastAsiaTheme="minorEastAsia" w:hAnsi="Cambria Math"/>
-                    </w:rPr>
-                    <m:t>j=0</m:t>
-                  </m:r>
-                </m:sub>
-                <m:sup>
-                  <m:r>
-                    <w:rPr>
-                      <w:rFonts w:ascii="Cambria Math" w:eastAsiaTheme="minorEastAsia" w:hAnsi="Cambria Math"/>
-                    </w:rPr>
-                    <m:t>3</m:t>
-                  </m:r>
-                </m:sup>
-                <m:e>
-                  <m:sSup>
-                    <m:sSupPr>
-                      <m:ctrlPr>
-                        <w:rPr>
-                          <w:rFonts w:ascii="Cambria Math" w:eastAsiaTheme="minorEastAsia" w:hAnsi="Cambria Math"/>
-                          <w:i/>
-                        </w:rPr>
-                      </m:ctrlPr>
-                    </m:sSupPr>
-                    <m:e>
-                      <m:d>
-                        <m:dPr>
-                          <m:ctrlPr>
-                            <w:rPr>
-                              <w:rFonts w:ascii="Cambria Math" w:eastAsiaTheme="minorEastAsia" w:hAnsi="Cambria Math"/>
-                              <w:i/>
-                            </w:rPr>
-                          </m:ctrlPr>
-                        </m:dPr>
-                        <m:e>
-                          <m:sSub>
-                            <m:sSubPr>
-                              <m:ctrlPr>
-                                <w:rPr>
-                                  <w:rFonts w:ascii="Cambria Math" w:eastAsiaTheme="minorEastAsia" w:hAnsi="Cambria Math"/>
-                                  <w:i/>
-                                </w:rPr>
-                              </m:ctrlPr>
-                            </m:sSubPr>
-                            <m:e>
-                              <m:r>
-                                <w:rPr>
-                                  <w:rFonts w:ascii="Cambria Math" w:eastAsiaTheme="minorEastAsia" w:hAnsi="Cambria Math"/>
-                                </w:rPr>
-                                <m:t>b</m:t>
-                              </m:r>
-                            </m:e>
-                            <m:sub>
-                              <m:r>
-                                <w:rPr>
-                                  <w:rFonts w:ascii="Cambria Math" w:eastAsiaTheme="minorEastAsia" w:hAnsi="Cambria Math"/>
-                                </w:rPr>
-                                <m:t>ij</m:t>
-                              </m:r>
-                            </m:sub>
-                          </m:sSub>
-                          <m:sSub>
-                            <m:sSubPr>
-                              <m:ctrlPr>
-                                <w:rPr>
-                                  <w:rFonts w:ascii="Cambria Math" w:eastAsiaTheme="minorEastAsia" w:hAnsi="Cambria Math"/>
-                                  <w:i/>
-                                </w:rPr>
-                              </m:ctrlPr>
-                            </m:sSubPr>
-                            <m:e>
-                              <m:r>
-                                <w:rPr>
-                                  <w:rFonts w:ascii="Cambria Math" w:eastAsiaTheme="minorEastAsia" w:hAnsi="Cambria Math"/>
-                                </w:rPr>
-                                <m:t>x</m:t>
-                              </m:r>
-                            </m:e>
-                            <m:sub>
-                              <m:r>
-                                <w:rPr>
-                                  <w:rFonts w:ascii="Cambria Math" w:eastAsiaTheme="minorEastAsia" w:hAnsi="Cambria Math"/>
-                                </w:rPr>
-                                <m:t>j</m:t>
-                              </m:r>
-                            </m:sub>
-                          </m:sSub>
-                          <m:r>
-                            <w:rPr>
-                              <w:rFonts w:ascii="Cambria Math" w:eastAsiaTheme="minorEastAsia" w:hAnsi="Cambria Math"/>
-                            </w:rPr>
-                            <m:t>-s</m:t>
-                          </m:r>
-                          <m:sSub>
-                            <m:sSubPr>
-                              <m:ctrlPr>
-                                <w:rPr>
-                                  <w:rFonts w:ascii="Cambria Math" w:eastAsiaTheme="minorEastAsia" w:hAnsi="Cambria Math"/>
-                                  <w:i/>
-                                </w:rPr>
-                              </m:ctrlPr>
-                            </m:sSubPr>
-                            <m:e>
-                              <m:r>
-                                <w:rPr>
-                                  <w:rFonts w:ascii="Cambria Math" w:eastAsiaTheme="minorEastAsia" w:hAnsi="Cambria Math"/>
-                                </w:rPr>
-                                <m:t>n</m:t>
-                              </m:r>
-                            </m:e>
-                            <m:sub>
-                              <m:r>
-                                <w:rPr>
-                                  <w:rFonts w:ascii="Cambria Math" w:eastAsiaTheme="minorEastAsia" w:hAnsi="Cambria Math"/>
-                                </w:rPr>
-                                <m:t>i</m:t>
-                              </m:r>
-                            </m:sub>
-                          </m:sSub>
-                        </m:e>
-                      </m:d>
-                    </m:e>
-                    <m:sup>
-                      <m:r>
-                        <w:rPr>
-                          <w:rFonts w:ascii="Cambria Math" w:eastAsiaTheme="minorEastAsia" w:hAnsi="Cambria Math"/>
-                        </w:rPr>
-                        <m:t>2</m:t>
-                      </m:r>
-                    </m:sup>
-                  </m:sSup>
-                </m:e>
-              </m:nary>
-            </m:e>
-          </m:nary>
-        </m:oMath>
-      </m:oMathPara>
+      </w:pPr>
+      <w:r>
+        <w:t>Cały system posiada liczne zabezpieczenia, które mają za zadanie zapewnić awaryjne działanie świateł w sytuacji, gdyby wystąpiła usterka dowolnego urządzenia.</w:t>
+      </w:r>
     </w:p>
     <w:p>
       <w:pPr>
-        <w:pStyle w:val="Heading2"/>
-      </w:pPr>
-      <w:r>
-        <w:t>Etap III</w:t>
+        <w:jc w:val="both"/>
+      </w:pPr>
+      <w:r>
+        <w:lastRenderedPageBreak/>
+        <w:t>W przypadku uszkodzenia czujników, czyli awarii związanej z węzłem „sensors”, węzeł „master” stosuje awaryjne sterowanie światłami: uruchomiomy zostaje cykl zrównoważony, a czasy trwania faz cyklu zostają ustawione na równe wartości.</w:t>
       </w:r>
     </w:p>
     <w:p>
@@ -7148,55 +5834,13 @@
         <w:jc w:val="both"/>
       </w:pPr>
       <w:r>
-        <w:t>Trzecim etapem jest wysyła</w:t>
-      </w:r>
-      <w:r>
-        <w:t>nie do węzła „slave” kolejno sygnałów sterujących. Sygnał definiuje, które przejazdy mają zostać otwarte w następnej fazie. „Slave” zaś odpowiada za przeprowadzenie zmiany, w tym za odpowiednie zapalanie źółtych świateł i miganie świateł dla pieszych.</w:t>
+        <w:t>W przypadku uszkodzenia węzła „master”, czyli w przypadku gdyby węzeł „slave” przez zbyt długi czas nie otrzymywał informacji o zmianie fazy, węzeł „slave” przełącza się w tryb awaryjny: ustawione zostaje pulsjące żółte światło.</w:t>
       </w:r>
     </w:p>
     <w:p>
       <w:pPr>
         <w:jc w:val="both"/>
       </w:pPr>
-    </w:p>
-    <w:p>
-      <w:pPr>
-        <w:pStyle w:val="Heading1"/>
-      </w:pPr>
-      <w:r>
-        <w:t>Zabezpieczenia</w:t>
-      </w:r>
-    </w:p>
-    <w:p>
-      <w:pPr>
-        <w:jc w:val="both"/>
-      </w:pPr>
-      <w:r>
-        <w:t>Cały system posiada liczne zabezpieczenia, które mają za zadanie zapewnić awaryjne działanie świateł w sytuacji, gdyby wystąpiła usterka dowolnego urządzenia.</w:t>
-      </w:r>
-    </w:p>
-    <w:p>
-      <w:pPr>
-        <w:jc w:val="both"/>
-      </w:pPr>
-      <w:r>
-        <w:t>W przypadku uszkodzenia czujników, czyli awarii związanej z węzłem „sensors”, węzeł „master” stosuje awaryjne sterowanie światłami: uruchomiomy zostaje cykl zrównoważony, a czasy trwania faz cyklu zostają ustawione na równe wartości.</w:t>
-      </w:r>
-    </w:p>
-    <w:p>
-      <w:pPr>
-        <w:jc w:val="both"/>
-      </w:pPr>
-      <w:r>
-        <w:t>W przypadku uszkodzenia węzła „master”, czyli w przypadku gdyby węzeł „slave” przez zbyt długi czas nie otrzymywał informacji o zmianie fazy, węzeł „slave” przełącza się w tryb awaryjny: ustawione zostaje pulsjące żółte światło.</w:t>
-      </w:r>
-    </w:p>
-    <w:p>
-      <w:pPr>
-        <w:jc w:val="both"/>
-      </w:pPr>
-      <w:bookmarkStart w:id="0" w:name="_GoBack"/>
-      <w:bookmarkEnd w:id="0"/>
     </w:p>
     <w:p>
       <w:pPr>
@@ -9117,7 +7761,7 @@
 </file>
 
 <file path=customXml/itemProps1.xml><?xml version="1.0" encoding="utf-8"?>
-<ds:datastoreItem xmlns:ds="http://schemas.openxmlformats.org/officeDocument/2006/customXml" ds:itemID="{53BB0F9A-AFD0-4F28-8ACD-EEB52491D449}">
+<ds:datastoreItem xmlns:ds="http://schemas.openxmlformats.org/officeDocument/2006/customXml" ds:itemID="{CB1C447E-362B-4C9A-8791-E8898EE65C22}">
   <ds:schemaRefs>
     <ds:schemaRef ds:uri="http://schemas.openxmlformats.org/officeDocument/2006/bibliography"/>
   </ds:schemaRefs>

--- a/Pełna dokumentacja.docx
+++ b/Pełna dokumentacja.docx
@@ -1938,221 +1938,221 @@
                                   <w:rPr>
                                     <w:rFonts w:ascii="Cambria Math" w:hAnsi="Cambria Math"/>
                                   </w:rPr>
-                                  <m:t>1</m:t>
-                                </m:r>
-                              </m:e>
-                            </m:mr>
-                            <m:mr>
-                              <m:e>
-                                <m:r>
-                                  <w:rPr>
-                                    <w:rFonts w:ascii="Cambria Math" w:hAnsi="Cambria Math"/>
-                                  </w:rPr>
-                                  <m:t>0</m:t>
-                                </m:r>
-                              </m:e>
-                              <m:e>
-                                <m:r>
-                                  <w:rPr>
-                                    <w:rFonts w:ascii="Cambria Math" w:hAnsi="Cambria Math"/>
-                                  </w:rPr>
-                                  <m:t>1</m:t>
-                                </m:r>
-                              </m:e>
-                              <m:e>
-                                <m:r>
-                                  <w:rPr>
-                                    <w:rFonts w:ascii="Cambria Math" w:hAnsi="Cambria Math"/>
-                                  </w:rPr>
-                                  <m:t>1</m:t>
-                                </m:r>
-                              </m:e>
-                              <m:e>
-                                <m:r>
-                                  <w:rPr>
-                                    <w:rFonts w:ascii="Cambria Math" w:hAnsi="Cambria Math"/>
-                                  </w:rPr>
-                                  <m:t>0</m:t>
-                                </m:r>
-                              </m:e>
-                            </m:mr>
-                            <m:mr>
-                              <m:e>
-                                <m:r>
-                                  <w:rPr>
-                                    <w:rFonts w:ascii="Cambria Math" w:hAnsi="Cambria Math"/>
-                                  </w:rPr>
-                                  <m:t>1</m:t>
-                                </m:r>
-                              </m:e>
-                              <m:e>
-                                <m:r>
-                                  <w:rPr>
-                                    <w:rFonts w:ascii="Cambria Math" w:hAnsi="Cambria Math"/>
-                                  </w:rPr>
-                                  <m:t>1</m:t>
-                                </m:r>
-                              </m:e>
-                              <m:e>
-                                <m:r>
-                                  <w:rPr>
-                                    <w:rFonts w:ascii="Cambria Math" w:hAnsi="Cambria Math"/>
-                                  </w:rPr>
-                                  <m:t>0</m:t>
-                                </m:r>
-                              </m:e>
-                              <m:e>
-                                <m:r>
-                                  <w:rPr>
-                                    <w:rFonts w:ascii="Cambria Math" w:hAnsi="Cambria Math"/>
-                                  </w:rPr>
-                                  <m:t>0</m:t>
-                                </m:r>
-                              </m:e>
-                            </m:mr>
-                            <m:mr>
-                              <m:e>
-                                <m:r>
-                                  <w:rPr>
-                                    <w:rFonts w:ascii="Cambria Math" w:hAnsi="Cambria Math"/>
-                                  </w:rPr>
-                                  <m:t>1</m:t>
-                                </m:r>
-                              </m:e>
-                              <m:e>
-                                <m:r>
-                                  <w:rPr>
-                                    <w:rFonts w:ascii="Cambria Math" w:hAnsi="Cambria Math"/>
-                                  </w:rPr>
-                                  <m:t>0</m:t>
-                                </m:r>
-                              </m:e>
-                              <m:e>
-                                <m:r>
-                                  <w:rPr>
-                                    <w:rFonts w:ascii="Cambria Math" w:hAnsi="Cambria Math"/>
-                                  </w:rPr>
-                                  <m:t>0</m:t>
-                                </m:r>
-                              </m:e>
-                              <m:e>
-                                <m:r>
-                                  <w:rPr>
-                                    <w:rFonts w:ascii="Cambria Math" w:hAnsi="Cambria Math"/>
-                                  </w:rPr>
-                                  <m:t>1</m:t>
-                                </m:r>
-                              </m:e>
-                            </m:mr>
-                            <m:mr>
-                              <m:e>
-                                <m:r>
-                                  <w:rPr>
-                                    <w:rFonts w:ascii="Cambria Math" w:hAnsi="Cambria Math"/>
-                                  </w:rPr>
-                                  <m:t>0</m:t>
-                                </m:r>
-                              </m:e>
-                              <m:e>
-                                <m:r>
-                                  <w:rPr>
-                                    <w:rFonts w:ascii="Cambria Math" w:hAnsi="Cambria Math"/>
-                                  </w:rPr>
-                                  <m:t>0</m:t>
-                                </m:r>
-                              </m:e>
-                              <m:e>
-                                <m:r>
-                                  <w:rPr>
-                                    <w:rFonts w:ascii="Cambria Math" w:hAnsi="Cambria Math"/>
-                                  </w:rPr>
-                                  <m:t>1</m:t>
-                                </m:r>
-                              </m:e>
-                              <m:e>
-                                <m:r>
-                                  <w:rPr>
-                                    <w:rFonts w:ascii="Cambria Math" w:hAnsi="Cambria Math"/>
-                                  </w:rPr>
-                                  <m:t>1</m:t>
-                                </m:r>
-                              </m:e>
-                            </m:mr>
-                            <m:mr>
-                              <m:e>
-                                <m:r>
-                                  <w:rPr>
-                                    <w:rFonts w:ascii="Cambria Math" w:hAnsi="Cambria Math"/>
-                                  </w:rPr>
-                                  <m:t>0</m:t>
-                                </m:r>
-                              </m:e>
-                              <m:e>
-                                <m:r>
-                                  <w:rPr>
-                                    <w:rFonts w:ascii="Cambria Math" w:hAnsi="Cambria Math"/>
-                                  </w:rPr>
-                                  <m:t>1</m:t>
-                                </m:r>
-                              </m:e>
-                              <m:e>
-                                <m:r>
-                                  <w:rPr>
-                                    <w:rFonts w:ascii="Cambria Math" w:hAnsi="Cambria Math"/>
-                                  </w:rPr>
-                                  <m:t>1</m:t>
-                                </m:r>
-                              </m:e>
-                              <m:e>
-                                <m:r>
-                                  <w:rPr>
-                                    <w:rFonts w:ascii="Cambria Math" w:hAnsi="Cambria Math"/>
-                                  </w:rPr>
-                                  <m:t>0</m:t>
-                                </m:r>
-                              </m:e>
-                            </m:mr>
-                            <m:mr>
-                              <m:e>
-                                <m:r>
-                                  <w:rPr>
-                                    <w:rFonts w:ascii="Cambria Math" w:hAnsi="Cambria Math"/>
-                                  </w:rPr>
-                                  <m:t>1</m:t>
-                                </m:r>
-                              </m:e>
-                              <m:e>
-                                <m:r>
-                                  <w:rPr>
-                                    <w:rFonts w:ascii="Cambria Math" w:hAnsi="Cambria Math"/>
-                                  </w:rPr>
-                                  <m:t>1</m:t>
-                                </m:r>
-                              </m:e>
-                              <m:e>
-                                <m:r>
-                                  <w:rPr>
-                                    <w:rFonts w:ascii="Cambria Math" w:hAnsi="Cambria Math"/>
-                                  </w:rPr>
-                                  <m:t>0</m:t>
-                                </m:r>
-                              </m:e>
-                              <m:e>
-                                <m:r>
-                                  <w:rPr>
-                                    <w:rFonts w:ascii="Cambria Math" w:hAnsi="Cambria Math"/>
-                                  </w:rPr>
-                                  <m:t>0</m:t>
-                                </m:r>
-                              </m:e>
-                            </m:mr>
-                            <m:mr>
-                              <m:e>
-                                <m:r>
-                                  <w:rPr>
-                                    <w:rFonts w:ascii="Cambria Math" w:hAnsi="Cambria Math"/>
-                                  </w:rPr>
-                                  <m:t>1</m:t>
+                                  <m:t>0</m:t>
+                                </m:r>
+                              </m:e>
+                            </m:mr>
+                            <m:mr>
+                              <m:e>
+                                <m:r>
+                                  <w:rPr>
+                                    <w:rFonts w:ascii="Cambria Math" w:hAnsi="Cambria Math"/>
+                                  </w:rPr>
+                                  <m:t>0</m:t>
+                                </m:r>
+                              </m:e>
+                              <m:e>
+                                <m:r>
+                                  <w:rPr>
+                                    <w:rFonts w:ascii="Cambria Math" w:hAnsi="Cambria Math"/>
+                                  </w:rPr>
+                                  <m:t>1</m:t>
+                                </m:r>
+                              </m:e>
+                              <m:e>
+                                <m:r>
+                                  <w:rPr>
+                                    <w:rFonts w:ascii="Cambria Math" w:hAnsi="Cambria Math"/>
+                                  </w:rPr>
+                                  <m:t>0</m:t>
+                                </m:r>
+                              </m:e>
+                              <m:e>
+                                <m:r>
+                                  <w:rPr>
+                                    <w:rFonts w:ascii="Cambria Math" w:hAnsi="Cambria Math"/>
+                                  </w:rPr>
+                                  <m:t>0</m:t>
+                                </m:r>
+                              </m:e>
+                            </m:mr>
+                            <m:mr>
+                              <m:e>
+                                <m:r>
+                                  <w:rPr>
+                                    <w:rFonts w:ascii="Cambria Math" w:hAnsi="Cambria Math"/>
+                                  </w:rPr>
+                                  <m:t>1</m:t>
+                                </m:r>
+                              </m:e>
+                              <m:e>
+                                <m:r>
+                                  <w:rPr>
+                                    <w:rFonts w:ascii="Cambria Math" w:hAnsi="Cambria Math"/>
+                                  </w:rPr>
+                                  <m:t>0</m:t>
+                                </m:r>
+                              </m:e>
+                              <m:e>
+                                <m:r>
+                                  <w:rPr>
+                                    <w:rFonts w:ascii="Cambria Math" w:hAnsi="Cambria Math"/>
+                                  </w:rPr>
+                                  <m:t>0</m:t>
+                                </m:r>
+                              </m:e>
+                              <m:e>
+                                <m:r>
+                                  <w:rPr>
+                                    <w:rFonts w:ascii="Cambria Math" w:hAnsi="Cambria Math"/>
+                                  </w:rPr>
+                                  <m:t>0</m:t>
+                                </m:r>
+                              </m:e>
+                            </m:mr>
+                            <m:mr>
+                              <m:e>
+                                <m:r>
+                                  <w:rPr>
+                                    <w:rFonts w:ascii="Cambria Math" w:hAnsi="Cambria Math"/>
+                                  </w:rPr>
+                                  <m:t>0</m:t>
+                                </m:r>
+                              </m:e>
+                              <m:e>
+                                <m:r>
+                                  <w:rPr>
+                                    <w:rFonts w:ascii="Cambria Math" w:hAnsi="Cambria Math"/>
+                                  </w:rPr>
+                                  <m:t>0</m:t>
+                                </m:r>
+                              </m:e>
+                              <m:e>
+                                <m:r>
+                                  <w:rPr>
+                                    <w:rFonts w:ascii="Cambria Math" w:hAnsi="Cambria Math"/>
+                                  </w:rPr>
+                                  <m:t>0</m:t>
+                                </m:r>
+                              </m:e>
+                              <m:e>
+                                <m:r>
+                                  <w:rPr>
+                                    <w:rFonts w:ascii="Cambria Math" w:hAnsi="Cambria Math"/>
+                                  </w:rPr>
+                                  <m:t>1</m:t>
+                                </m:r>
+                              </m:e>
+                            </m:mr>
+                            <m:mr>
+                              <m:e>
+                                <m:r>
+                                  <w:rPr>
+                                    <w:rFonts w:ascii="Cambria Math" w:hAnsi="Cambria Math"/>
+                                  </w:rPr>
+                                  <m:t>0</m:t>
+                                </m:r>
+                              </m:e>
+                              <m:e>
+                                <m:r>
+                                  <w:rPr>
+                                    <w:rFonts w:ascii="Cambria Math" w:hAnsi="Cambria Math"/>
+                                  </w:rPr>
+                                  <m:t>0</m:t>
+                                </m:r>
+                              </m:e>
+                              <m:e>
+                                <m:r>
+                                  <w:rPr>
+                                    <w:rFonts w:ascii="Cambria Math" w:hAnsi="Cambria Math"/>
+                                  </w:rPr>
+                                  <m:t>1</m:t>
+                                </m:r>
+                              </m:e>
+                              <m:e>
+                                <m:r>
+                                  <w:rPr>
+                                    <w:rFonts w:ascii="Cambria Math" w:hAnsi="Cambria Math"/>
+                                  </w:rPr>
+                                  <m:t>0</m:t>
+                                </m:r>
+                              </m:e>
+                            </m:mr>
+                            <m:mr>
+                              <m:e>
+                                <m:r>
+                                  <w:rPr>
+                                    <w:rFonts w:ascii="Cambria Math" w:hAnsi="Cambria Math"/>
+                                  </w:rPr>
+                                  <m:t>0</m:t>
+                                </m:r>
+                              </m:e>
+                              <m:e>
+                                <m:r>
+                                  <w:rPr>
+                                    <w:rFonts w:ascii="Cambria Math" w:hAnsi="Cambria Math"/>
+                                  </w:rPr>
+                                  <m:t>1</m:t>
+                                </m:r>
+                              </m:e>
+                              <m:e>
+                                <m:r>
+                                  <w:rPr>
+                                    <w:rFonts w:ascii="Cambria Math" w:hAnsi="Cambria Math"/>
+                                  </w:rPr>
+                                  <m:t>0</m:t>
+                                </m:r>
+                              </m:e>
+                              <m:e>
+                                <m:r>
+                                  <w:rPr>
+                                    <w:rFonts w:ascii="Cambria Math" w:hAnsi="Cambria Math"/>
+                                  </w:rPr>
+                                  <m:t>0</m:t>
+                                </m:r>
+                              </m:e>
+                            </m:mr>
+                            <m:mr>
+                              <m:e>
+                                <m:r>
+                                  <w:rPr>
+                                    <w:rFonts w:ascii="Cambria Math" w:hAnsi="Cambria Math"/>
+                                  </w:rPr>
+                                  <m:t>1</m:t>
+                                </m:r>
+                              </m:e>
+                              <m:e>
+                                <m:r>
+                                  <w:rPr>
+                                    <w:rFonts w:ascii="Cambria Math" w:hAnsi="Cambria Math"/>
+                                  </w:rPr>
+                                  <m:t>0</m:t>
+                                </m:r>
+                              </m:e>
+                              <m:e>
+                                <m:r>
+                                  <w:rPr>
+                                    <w:rFonts w:ascii="Cambria Math" w:hAnsi="Cambria Math"/>
+                                  </w:rPr>
+                                  <m:t>0</m:t>
+                                </m:r>
+                              </m:e>
+                              <m:e>
+                                <m:r>
+                                  <w:rPr>
+                                    <w:rFonts w:ascii="Cambria Math" w:hAnsi="Cambria Math"/>
+                                  </w:rPr>
+                                  <m:t>0</m:t>
+                                </m:r>
+                              </m:e>
+                            </m:mr>
+                            <m:mr>
+                              <m:e>
+                                <m:r>
+                                  <w:rPr>
+                                    <w:rFonts w:ascii="Cambria Math" w:hAnsi="Cambria Math"/>
+                                  </w:rPr>
+                                  <m:t>0</m:t>
                                 </m:r>
                               </m:e>
                               <m:e>
@@ -2804,237 +2804,237 @@
                                   <w:rPr>
                                     <w:rFonts w:ascii="Cambria Math" w:hAnsi="Cambria Math"/>
                                   </w:rPr>
-                                  <m:t>1</m:t>
-                                </m:r>
-                              </m:e>
-                              <m:e>
-                                <m:r>
-                                  <w:rPr>
-                                    <w:rFonts w:ascii="Cambria Math" w:hAnsi="Cambria Math"/>
-                                  </w:rPr>
-                                  <m:t>1</m:t>
-                                </m:r>
-                              </m:e>
-                              <m:e>
-                                <m:r>
-                                  <w:rPr>
-                                    <w:rFonts w:ascii="Cambria Math" w:hAnsi="Cambria Math"/>
-                                  </w:rPr>
-                                  <m:t>1</m:t>
-                                </m:r>
-                              </m:e>
-                            </m:mr>
-                            <m:mr>
-                              <m:e>
-                                <m:r>
-                                  <w:rPr>
-                                    <w:rFonts w:ascii="Cambria Math" w:hAnsi="Cambria Math"/>
-                                  </w:rPr>
-                                  <m:t>1</m:t>
-                                </m:r>
-                              </m:e>
-                              <m:e>
-                                <m:r>
-                                  <w:rPr>
-                                    <w:rFonts w:ascii="Cambria Math" w:hAnsi="Cambria Math"/>
-                                  </w:rPr>
-                                  <m:t>0</m:t>
-                                </m:r>
-                              </m:e>
-                              <m:e>
-                                <m:r>
-                                  <w:rPr>
-                                    <w:rFonts w:ascii="Cambria Math" w:hAnsi="Cambria Math"/>
-                                  </w:rPr>
-                                  <m:t>1</m:t>
-                                </m:r>
-                              </m:e>
-                              <m:e>
-                                <m:r>
-                                  <w:rPr>
-                                    <w:rFonts w:ascii="Cambria Math" w:hAnsi="Cambria Math"/>
-                                  </w:rPr>
-                                  <m:t>0</m:t>
-                                </m:r>
-                              </m:e>
-                            </m:mr>
-                            <m:mr>
-                              <m:e>
-                                <m:r>
-                                  <w:rPr>
-                                    <w:rFonts w:ascii="Cambria Math" w:hAnsi="Cambria Math"/>
-                                  </w:rPr>
-                                  <m:t>1</m:t>
-                                </m:r>
-                              </m:e>
-                              <m:e>
-                                <m:r>
-                                  <w:rPr>
-                                    <w:rFonts w:ascii="Cambria Math" w:hAnsi="Cambria Math"/>
-                                  </w:rPr>
-                                  <m:t>1</m:t>
-                                </m:r>
-                              </m:e>
-                              <m:e>
-                                <m:r>
-                                  <w:rPr>
-                                    <w:rFonts w:ascii="Cambria Math" w:hAnsi="Cambria Math"/>
-                                  </w:rPr>
-                                  <m:t>0</m:t>
-                                </m:r>
-                              </m:e>
-                              <m:e>
-                                <m:r>
-                                  <w:rPr>
-                                    <w:rFonts w:ascii="Cambria Math" w:hAnsi="Cambria Math"/>
-                                  </w:rPr>
-                                  <m:t>0</m:t>
-                                </m:r>
-                              </m:e>
-                            </m:mr>
-                            <m:mr>
-                              <m:e>
-                                <m:r>
-                                  <w:rPr>
-                                    <w:rFonts w:ascii="Cambria Math" w:hAnsi="Cambria Math"/>
-                                  </w:rPr>
-                                  <m:t>0</m:t>
-                                </m:r>
-                              </m:e>
-                              <m:e>
-                                <m:r>
-                                  <w:rPr>
-                                    <w:rFonts w:ascii="Cambria Math" w:hAnsi="Cambria Math"/>
-                                  </w:rPr>
-                                  <m:t>1</m:t>
-                                </m:r>
-                              </m:e>
-                              <m:e>
-                                <m:r>
-                                  <w:rPr>
-                                    <w:rFonts w:ascii="Cambria Math" w:hAnsi="Cambria Math"/>
-                                  </w:rPr>
-                                  <m:t>0</m:t>
-                                </m:r>
-                              </m:e>
-                              <m:e>
-                                <m:r>
-                                  <w:rPr>
-                                    <w:rFonts w:ascii="Cambria Math" w:hAnsi="Cambria Math"/>
-                                  </w:rPr>
-                                  <m:t>1</m:t>
-                                </m:r>
-                              </m:e>
-                            </m:mr>
-                            <m:mr>
-                              <m:e>
-                                <m:r>
-                                  <w:rPr>
-                                    <w:rFonts w:ascii="Cambria Math" w:hAnsi="Cambria Math"/>
-                                  </w:rPr>
-                                  <m:t>1</m:t>
-                                </m:r>
-                              </m:e>
-                              <m:e>
-                                <m:r>
-                                  <w:rPr>
-                                    <w:rFonts w:ascii="Cambria Math" w:hAnsi="Cambria Math"/>
-                                  </w:rPr>
-                                  <m:t>0</m:t>
-                                </m:r>
-                              </m:e>
-                              <m:e>
-                                <m:r>
-                                  <w:rPr>
-                                    <w:rFonts w:ascii="Cambria Math" w:hAnsi="Cambria Math"/>
-                                  </w:rPr>
-                                  <m:t>1</m:t>
-                                </m:r>
-                              </m:e>
-                              <m:e>
-                                <m:r>
-                                  <w:rPr>
-                                    <w:rFonts w:ascii="Cambria Math" w:hAnsi="Cambria Math"/>
-                                  </w:rPr>
-                                  <m:t>1</m:t>
-                                </m:r>
-                              </m:e>
-                            </m:mr>
-                            <m:mr>
-                              <m:e>
-                                <m:r>
-                                  <w:rPr>
-                                    <w:rFonts w:ascii="Cambria Math" w:hAnsi="Cambria Math"/>
-                                  </w:rPr>
-                                  <m:t>0</m:t>
-                                </m:r>
-                              </m:e>
-                              <m:e>
-                                <m:r>
-                                  <w:rPr>
-                                    <w:rFonts w:ascii="Cambria Math" w:hAnsi="Cambria Math"/>
-                                  </w:rPr>
-                                  <m:t>1</m:t>
-                                </m:r>
-                              </m:e>
-                              <m:e>
-                                <m:r>
-                                  <w:rPr>
-                                    <w:rFonts w:ascii="Cambria Math" w:hAnsi="Cambria Math"/>
-                                  </w:rPr>
-                                  <m:t>1</m:t>
-                                </m:r>
-                              </m:e>
-                              <m:e>
-                                <m:r>
-                                  <w:rPr>
-                                    <w:rFonts w:ascii="Cambria Math" w:hAnsi="Cambria Math"/>
-                                  </w:rPr>
-                                  <m:t>0</m:t>
-                                </m:r>
-                              </m:e>
-                            </m:mr>
-                            <m:mr>
-                              <m:e>
-                                <m:r>
-                                  <w:rPr>
-                                    <w:rFonts w:ascii="Cambria Math" w:hAnsi="Cambria Math"/>
-                                  </w:rPr>
-                                  <m:t>1</m:t>
-                                </m:r>
-                              </m:e>
-                              <m:e>
-                                <m:r>
-                                  <w:rPr>
-                                    <w:rFonts w:ascii="Cambria Math" w:hAnsi="Cambria Math"/>
-                                  </w:rPr>
-                                  <m:t>1</m:t>
-                                </m:r>
-                              </m:e>
-                              <m:e>
-                                <m:r>
-                                  <w:rPr>
-                                    <w:rFonts w:ascii="Cambria Math" w:hAnsi="Cambria Math"/>
-                                  </w:rPr>
-                                  <m:t>0</m:t>
-                                </m:r>
-                              </m:e>
-                              <m:e>
-                                <m:r>
-                                  <w:rPr>
-                                    <w:rFonts w:ascii="Cambria Math" w:hAnsi="Cambria Math"/>
-                                  </w:rPr>
-                                  <m:t>0</m:t>
-                                </m:r>
-                              </m:e>
-                            </m:mr>
-                            <m:mr>
-                              <m:e>
-                                <m:r>
-                                  <w:rPr>
-                                    <w:rFonts w:ascii="Cambria Math" w:hAnsi="Cambria Math"/>
-                                  </w:rPr>
-                                  <m:t>1</m:t>
+                                  <m:t>0</m:t>
+                                </m:r>
+                              </m:e>
+                              <m:e>
+                                <m:r>
+                                  <w:rPr>
+                                    <w:rFonts w:ascii="Cambria Math" w:hAnsi="Cambria Math"/>
+                                  </w:rPr>
+                                  <m:t>1</m:t>
+                                </m:r>
+                              </m:e>
+                              <m:e>
+                                <m:r>
+                                  <w:rPr>
+                                    <w:rFonts w:ascii="Cambria Math" w:hAnsi="Cambria Math"/>
+                                  </w:rPr>
+                                  <m:t>0</m:t>
+                                </m:r>
+                              </m:e>
+                            </m:mr>
+                            <m:mr>
+                              <m:e>
+                                <m:r>
+                                  <w:rPr>
+                                    <w:rFonts w:ascii="Cambria Math" w:hAnsi="Cambria Math"/>
+                                  </w:rPr>
+                                  <m:t>1</m:t>
+                                </m:r>
+                              </m:e>
+                              <m:e>
+                                <m:r>
+                                  <w:rPr>
+                                    <w:rFonts w:ascii="Cambria Math" w:hAnsi="Cambria Math"/>
+                                  </w:rPr>
+                                  <m:t>0</m:t>
+                                </m:r>
+                              </m:e>
+                              <m:e>
+                                <m:r>
+                                  <w:rPr>
+                                    <w:rFonts w:ascii="Cambria Math" w:hAnsi="Cambria Math"/>
+                                  </w:rPr>
+                                  <m:t>0</m:t>
+                                </m:r>
+                              </m:e>
+                              <m:e>
+                                <m:r>
+                                  <w:rPr>
+                                    <w:rFonts w:ascii="Cambria Math" w:hAnsi="Cambria Math"/>
+                                  </w:rPr>
+                                  <m:t>0</m:t>
+                                </m:r>
+                              </m:e>
+                            </m:mr>
+                            <m:mr>
+                              <m:e>
+                                <m:r>
+                                  <w:rPr>
+                                    <w:rFonts w:ascii="Cambria Math" w:hAnsi="Cambria Math"/>
+                                  </w:rPr>
+                                  <m:t>1</m:t>
+                                </m:r>
+                              </m:e>
+                              <m:e>
+                                <m:r>
+                                  <w:rPr>
+                                    <w:rFonts w:ascii="Cambria Math" w:hAnsi="Cambria Math"/>
+                                  </w:rPr>
+                                  <m:t>0</m:t>
+                                </m:r>
+                              </m:e>
+                              <m:e>
+                                <m:r>
+                                  <w:rPr>
+                                    <w:rFonts w:ascii="Cambria Math" w:hAnsi="Cambria Math"/>
+                                  </w:rPr>
+                                  <m:t>0</m:t>
+                                </m:r>
+                              </m:e>
+                              <m:e>
+                                <m:r>
+                                  <w:rPr>
+                                    <w:rFonts w:ascii="Cambria Math" w:hAnsi="Cambria Math"/>
+                                  </w:rPr>
+                                  <m:t>0</m:t>
+                                </m:r>
+                              </m:e>
+                            </m:mr>
+                            <m:mr>
+                              <m:e>
+                                <m:r>
+                                  <w:rPr>
+                                    <w:rFonts w:ascii="Cambria Math" w:hAnsi="Cambria Math"/>
+                                  </w:rPr>
+                                  <m:t>0</m:t>
+                                </m:r>
+                              </m:e>
+                              <m:e>
+                                <m:r>
+                                  <w:rPr>
+                                    <w:rFonts w:ascii="Cambria Math" w:hAnsi="Cambria Math"/>
+                                  </w:rPr>
+                                  <m:t>0</m:t>
+                                </m:r>
+                              </m:e>
+                              <m:e>
+                                <m:r>
+                                  <w:rPr>
+                                    <w:rFonts w:ascii="Cambria Math" w:hAnsi="Cambria Math"/>
+                                  </w:rPr>
+                                  <m:t>0</m:t>
+                                </m:r>
+                              </m:e>
+                              <m:e>
+                                <m:r>
+                                  <w:rPr>
+                                    <w:rFonts w:ascii="Cambria Math" w:hAnsi="Cambria Math"/>
+                                  </w:rPr>
+                                  <m:t>1</m:t>
+                                </m:r>
+                              </m:e>
+                            </m:mr>
+                            <m:mr>
+                              <m:e>
+                                <m:r>
+                                  <w:rPr>
+                                    <w:rFonts w:ascii="Cambria Math" w:hAnsi="Cambria Math"/>
+                                  </w:rPr>
+                                  <m:t>0</m:t>
+                                </m:r>
+                              </m:e>
+                              <m:e>
+                                <m:r>
+                                  <w:rPr>
+                                    <w:rFonts w:ascii="Cambria Math" w:hAnsi="Cambria Math"/>
+                                  </w:rPr>
+                                  <m:t>0</m:t>
+                                </m:r>
+                              </m:e>
+                              <m:e>
+                                <m:r>
+                                  <w:rPr>
+                                    <w:rFonts w:ascii="Cambria Math" w:hAnsi="Cambria Math"/>
+                                  </w:rPr>
+                                  <m:t>1</m:t>
+                                </m:r>
+                              </m:e>
+                              <m:e>
+                                <m:r>
+                                  <w:rPr>
+                                    <w:rFonts w:ascii="Cambria Math" w:hAnsi="Cambria Math"/>
+                                  </w:rPr>
+                                  <m:t>0</m:t>
+                                </m:r>
+                              </m:e>
+                            </m:mr>
+                            <m:mr>
+                              <m:e>
+                                <m:r>
+                                  <w:rPr>
+                                    <w:rFonts w:ascii="Cambria Math" w:hAnsi="Cambria Math"/>
+                                  </w:rPr>
+                                  <m:t>0</m:t>
+                                </m:r>
+                              </m:e>
+                              <m:e>
+                                <m:r>
+                                  <w:rPr>
+                                    <w:rFonts w:ascii="Cambria Math" w:hAnsi="Cambria Math"/>
+                                  </w:rPr>
+                                  <m:t>1</m:t>
+                                </m:r>
+                              </m:e>
+                              <m:e>
+                                <m:r>
+                                  <w:rPr>
+                                    <w:rFonts w:ascii="Cambria Math" w:hAnsi="Cambria Math"/>
+                                  </w:rPr>
+                                  <m:t>0</m:t>
+                                </m:r>
+                              </m:e>
+                              <m:e>
+                                <m:r>
+                                  <w:rPr>
+                                    <w:rFonts w:ascii="Cambria Math" w:hAnsi="Cambria Math"/>
+                                  </w:rPr>
+                                  <m:t>0</m:t>
+                                </m:r>
+                              </m:e>
+                            </m:mr>
+                            <m:mr>
+                              <m:e>
+                                <m:r>
+                                  <w:rPr>
+                                    <w:rFonts w:ascii="Cambria Math" w:hAnsi="Cambria Math"/>
+                                  </w:rPr>
+                                  <m:t>0</m:t>
+                                </m:r>
+                              </m:e>
+                              <m:e>
+                                <m:r>
+                                  <w:rPr>
+                                    <w:rFonts w:ascii="Cambria Math" w:hAnsi="Cambria Math"/>
+                                  </w:rPr>
+                                  <m:t>1</m:t>
+                                </m:r>
+                              </m:e>
+                              <m:e>
+                                <m:r>
+                                  <w:rPr>
+                                    <w:rFonts w:ascii="Cambria Math" w:hAnsi="Cambria Math"/>
+                                  </w:rPr>
+                                  <m:t>0</m:t>
+                                </m:r>
+                              </m:e>
+                              <m:e>
+                                <m:r>
+                                  <w:rPr>
+                                    <w:rFonts w:ascii="Cambria Math" w:hAnsi="Cambria Math"/>
+                                  </w:rPr>
+                                  <m:t>0</m:t>
+                                </m:r>
+                              </m:e>
+                            </m:mr>
+                            <m:mr>
+                              <m:e>
+                                <m:r>
+                                  <w:rPr>
+                                    <w:rFonts w:ascii="Cambria Math" w:hAnsi="Cambria Math"/>
+                                  </w:rPr>
+                                  <m:t>0</m:t>
                                 </m:r>
                               </m:e>
                               <m:e>
@@ -3694,229 +3694,229 @@
                                   <w:rPr>
                                     <w:rFonts w:ascii="Cambria Math" w:hAnsi="Cambria Math"/>
                                   </w:rPr>
-                                  <m:t>1</m:t>
-                                </m:r>
-                              </m:e>
-                              <m:e>
-                                <m:r>
-                                  <w:rPr>
-                                    <w:rFonts w:ascii="Cambria Math" w:hAnsi="Cambria Math"/>
-                                  </w:rPr>
-                                  <m:t>1</m:t>
-                                </m:r>
-                              </m:e>
-                            </m:mr>
-                            <m:mr>
-                              <m:e>
-                                <m:r>
-                                  <w:rPr>
-                                    <w:rFonts w:ascii="Cambria Math" w:hAnsi="Cambria Math"/>
-                                  </w:rPr>
-                                  <m:t>0</m:t>
-                                </m:r>
-                              </m:e>
-                              <m:e>
-                                <m:r>
-                                  <w:rPr>
-                                    <w:rFonts w:ascii="Cambria Math" w:hAnsi="Cambria Math"/>
-                                  </w:rPr>
-                                  <m:t>1</m:t>
-                                </m:r>
-                              </m:e>
-                              <m:e>
-                                <m:r>
-                                  <w:rPr>
-                                    <w:rFonts w:ascii="Cambria Math" w:hAnsi="Cambria Math"/>
-                                  </w:rPr>
-                                  <m:t>1</m:t>
-                                </m:r>
-                              </m:e>
-                              <m:e>
-                                <m:r>
-                                  <w:rPr>
-                                    <w:rFonts w:ascii="Cambria Math" w:hAnsi="Cambria Math"/>
-                                  </w:rPr>
-                                  <m:t>0</m:t>
-                                </m:r>
-                              </m:e>
-                            </m:mr>
-                            <m:mr>
-                              <m:e>
-                                <m:r>
-                                  <w:rPr>
-                                    <w:rFonts w:ascii="Cambria Math" w:hAnsi="Cambria Math"/>
-                                  </w:rPr>
-                                  <m:t>1</m:t>
-                                </m:r>
-                              </m:e>
-                              <m:e>
-                                <m:r>
-                                  <w:rPr>
-                                    <w:rFonts w:ascii="Cambria Math" w:hAnsi="Cambria Math"/>
-                                  </w:rPr>
-                                  <m:t>1</m:t>
-                                </m:r>
-                              </m:e>
-                              <m:e>
-                                <m:r>
-                                  <w:rPr>
-                                    <w:rFonts w:ascii="Cambria Math" w:hAnsi="Cambria Math"/>
-                                  </w:rPr>
-                                  <m:t>0</m:t>
-                                </m:r>
-                              </m:e>
-                              <m:e>
-                                <m:r>
-                                  <w:rPr>
-                                    <w:rFonts w:ascii="Cambria Math" w:hAnsi="Cambria Math"/>
-                                  </w:rPr>
-                                  <m:t>1</m:t>
-                                </m:r>
-                              </m:e>
-                            </m:mr>
-                            <m:mr>
-                              <m:e>
-                                <m:r>
-                                  <w:rPr>
-                                    <w:rFonts w:ascii="Cambria Math" w:hAnsi="Cambria Math"/>
-                                  </w:rPr>
-                                  <m:t>1</m:t>
-                                </m:r>
-                              </m:e>
-                              <m:e>
-                                <m:r>
-                                  <w:rPr>
-                                    <w:rFonts w:ascii="Cambria Math" w:hAnsi="Cambria Math"/>
-                                  </w:rPr>
-                                  <m:t>0</m:t>
-                                </m:r>
-                              </m:e>
-                              <m:e>
-                                <m:r>
-                                  <w:rPr>
-                                    <w:rFonts w:ascii="Cambria Math" w:hAnsi="Cambria Math"/>
-                                  </w:rPr>
-                                  <m:t>1</m:t>
-                                </m:r>
-                              </m:e>
-                              <m:e>
-                                <m:r>
-                                  <w:rPr>
-                                    <w:rFonts w:ascii="Cambria Math" w:hAnsi="Cambria Math"/>
-                                  </w:rPr>
-                                  <m:t>0</m:t>
-                                </m:r>
-                              </m:e>
-                            </m:mr>
-                            <m:mr>
-                              <m:e>
-                                <m:r>
-                                  <w:rPr>
-                                    <w:rFonts w:ascii="Cambria Math" w:hAnsi="Cambria Math"/>
-                                  </w:rPr>
-                                  <m:t>0</m:t>
-                                </m:r>
-                              </m:e>
-                              <m:e>
-                                <m:r>
-                                  <w:rPr>
-                                    <w:rFonts w:ascii="Cambria Math" w:hAnsi="Cambria Math"/>
-                                  </w:rPr>
-                                  <m:t>0</m:t>
-                                </m:r>
-                              </m:e>
-                              <m:e>
-                                <m:r>
-                                  <w:rPr>
-                                    <w:rFonts w:ascii="Cambria Math" w:hAnsi="Cambria Math"/>
-                                  </w:rPr>
-                                  <m:t>1</m:t>
-                                </m:r>
-                              </m:e>
-                              <m:e>
-                                <m:r>
-                                  <w:rPr>
-                                    <w:rFonts w:ascii="Cambria Math" w:hAnsi="Cambria Math"/>
-                                  </w:rPr>
-                                  <m:t>1</m:t>
-                                </m:r>
-                              </m:e>
-                            </m:mr>
-                            <m:mr>
-                              <m:e>
-                                <m:r>
-                                  <w:rPr>
-                                    <w:rFonts w:ascii="Cambria Math" w:hAnsi="Cambria Math"/>
-                                  </w:rPr>
-                                  <m:t>0</m:t>
-                                </m:r>
-                              </m:e>
-                              <m:e>
-                                <m:r>
-                                  <w:rPr>
-                                    <w:rFonts w:ascii="Cambria Math" w:hAnsi="Cambria Math"/>
-                                  </w:rPr>
-                                  <m:t>1</m:t>
-                                </m:r>
-                              </m:e>
-                              <m:e>
-                                <m:r>
-                                  <w:rPr>
-                                    <w:rFonts w:ascii="Cambria Math" w:hAnsi="Cambria Math"/>
-                                  </w:rPr>
-                                  <m:t>0</m:t>
-                                </m:r>
-                              </m:e>
-                              <m:e>
-                                <m:r>
-                                  <w:rPr>
-                                    <w:rFonts w:ascii="Cambria Math" w:hAnsi="Cambria Math"/>
-                                  </w:rPr>
-                                  <m:t>1</m:t>
-                                </m:r>
-                              </m:e>
-                            </m:mr>
-                            <m:mr>
-                              <m:e>
-                                <m:r>
-                                  <w:rPr>
-                                    <w:rFonts w:ascii="Cambria Math" w:hAnsi="Cambria Math"/>
-                                  </w:rPr>
-                                  <m:t>1</m:t>
-                                </m:r>
-                              </m:e>
-                              <m:e>
-                                <m:r>
-                                  <w:rPr>
-                                    <w:rFonts w:ascii="Cambria Math" w:hAnsi="Cambria Math"/>
-                                  </w:rPr>
-                                  <m:t>1</m:t>
-                                </m:r>
-                              </m:e>
-                              <m:e>
-                                <m:r>
-                                  <w:rPr>
-                                    <w:rFonts w:ascii="Cambria Math" w:hAnsi="Cambria Math"/>
-                                  </w:rPr>
-                                  <m:t>1</m:t>
-                                </m:r>
-                              </m:e>
-                              <m:e>
-                                <m:r>
-                                  <w:rPr>
-                                    <w:rFonts w:ascii="Cambria Math" w:hAnsi="Cambria Math"/>
-                                  </w:rPr>
-                                  <m:t>0</m:t>
-                                </m:r>
-                              </m:e>
-                            </m:mr>
-                            <m:mr>
-                              <m:e>
-                                <m:r>
-                                  <w:rPr>
-                                    <w:rFonts w:ascii="Cambria Math" w:hAnsi="Cambria Math"/>
-                                  </w:rPr>
-                                  <m:t>1</m:t>
+                                  <m:t>0</m:t>
+                                </m:r>
+                              </m:e>
+                              <m:e>
+                                <m:r>
+                                  <w:rPr>
+                                    <w:rFonts w:ascii="Cambria Math" w:hAnsi="Cambria Math"/>
+                                  </w:rPr>
+                                  <m:t>1</m:t>
+                                </m:r>
+                              </m:e>
+                            </m:mr>
+                            <m:mr>
+                              <m:e>
+                                <m:r>
+                                  <w:rPr>
+                                    <w:rFonts w:ascii="Cambria Math" w:hAnsi="Cambria Math"/>
+                                  </w:rPr>
+                                  <m:t>0</m:t>
+                                </m:r>
+                              </m:e>
+                              <m:e>
+                                <m:r>
+                                  <w:rPr>
+                                    <w:rFonts w:ascii="Cambria Math" w:hAnsi="Cambria Math"/>
+                                  </w:rPr>
+                                  <m:t>1</m:t>
+                                </m:r>
+                              </m:e>
+                              <m:e>
+                                <m:r>
+                                  <w:rPr>
+                                    <w:rFonts w:ascii="Cambria Math" w:hAnsi="Cambria Math"/>
+                                  </w:rPr>
+                                  <m:t>0</m:t>
+                                </m:r>
+                              </m:e>
+                              <m:e>
+                                <m:r>
+                                  <w:rPr>
+                                    <w:rFonts w:ascii="Cambria Math" w:hAnsi="Cambria Math"/>
+                                  </w:rPr>
+                                  <m:t>0</m:t>
+                                </m:r>
+                              </m:e>
+                            </m:mr>
+                            <m:mr>
+                              <m:e>
+                                <m:r>
+                                  <w:rPr>
+                                    <w:rFonts w:ascii="Cambria Math" w:hAnsi="Cambria Math"/>
+                                  </w:rPr>
+                                  <m:t>1</m:t>
+                                </m:r>
+                              </m:e>
+                              <m:e>
+                                <m:r>
+                                  <w:rPr>
+                                    <w:rFonts w:ascii="Cambria Math" w:hAnsi="Cambria Math"/>
+                                  </w:rPr>
+                                  <m:t>0</m:t>
+                                </m:r>
+                              </m:e>
+                              <m:e>
+                                <m:r>
+                                  <w:rPr>
+                                    <w:rFonts w:ascii="Cambria Math" w:hAnsi="Cambria Math"/>
+                                  </w:rPr>
+                                  <m:t>0</m:t>
+                                </m:r>
+                              </m:e>
+                              <m:e>
+                                <m:r>
+                                  <w:rPr>
+                                    <w:rFonts w:ascii="Cambria Math" w:hAnsi="Cambria Math"/>
+                                  </w:rPr>
+                                  <m:t>0</m:t>
+                                </m:r>
+                              </m:e>
+                            </m:mr>
+                            <m:mr>
+                              <m:e>
+                                <m:r>
+                                  <w:rPr>
+                                    <w:rFonts w:ascii="Cambria Math" w:hAnsi="Cambria Math"/>
+                                  </w:rPr>
+                                  <m:t>0</m:t>
+                                </m:r>
+                              </m:e>
+                              <m:e>
+                                <m:r>
+                                  <w:rPr>
+                                    <w:rFonts w:ascii="Cambria Math" w:hAnsi="Cambria Math"/>
+                                  </w:rPr>
+                                  <m:t>0</m:t>
+                                </m:r>
+                              </m:e>
+                              <m:e>
+                                <m:r>
+                                  <w:rPr>
+                                    <w:rFonts w:ascii="Cambria Math" w:hAnsi="Cambria Math"/>
+                                  </w:rPr>
+                                  <m:t>1</m:t>
+                                </m:r>
+                              </m:e>
+                              <m:e>
+                                <m:r>
+                                  <w:rPr>
+                                    <w:rFonts w:ascii="Cambria Math" w:hAnsi="Cambria Math"/>
+                                  </w:rPr>
+                                  <m:t>0</m:t>
+                                </m:r>
+                              </m:e>
+                            </m:mr>
+                            <m:mr>
+                              <m:e>
+                                <m:r>
+                                  <w:rPr>
+                                    <w:rFonts w:ascii="Cambria Math" w:hAnsi="Cambria Math"/>
+                                  </w:rPr>
+                                  <m:t>0</m:t>
+                                </m:r>
+                              </m:e>
+                              <m:e>
+                                <m:r>
+                                  <w:rPr>
+                                    <w:rFonts w:ascii="Cambria Math" w:hAnsi="Cambria Math"/>
+                                  </w:rPr>
+                                  <m:t>0</m:t>
+                                </m:r>
+                              </m:e>
+                              <m:e>
+                                <m:r>
+                                  <w:rPr>
+                                    <w:rFonts w:ascii="Cambria Math" w:hAnsi="Cambria Math"/>
+                                  </w:rPr>
+                                  <m:t>1</m:t>
+                                </m:r>
+                              </m:e>
+                              <m:e>
+                                <m:r>
+                                  <w:rPr>
+                                    <w:rFonts w:ascii="Cambria Math" w:hAnsi="Cambria Math"/>
+                                  </w:rPr>
+                                  <m:t>0</m:t>
+                                </m:r>
+                              </m:e>
+                            </m:mr>
+                            <m:mr>
+                              <m:e>
+                                <m:r>
+                                  <w:rPr>
+                                    <w:rFonts w:ascii="Cambria Math" w:hAnsi="Cambria Math"/>
+                                  </w:rPr>
+                                  <m:t>0</m:t>
+                                </m:r>
+                              </m:e>
+                              <m:e>
+                                <m:r>
+                                  <w:rPr>
+                                    <w:rFonts w:ascii="Cambria Math" w:hAnsi="Cambria Math"/>
+                                  </w:rPr>
+                                  <m:t>1</m:t>
+                                </m:r>
+                              </m:e>
+                              <m:e>
+                                <m:r>
+                                  <w:rPr>
+                                    <w:rFonts w:ascii="Cambria Math" w:hAnsi="Cambria Math"/>
+                                  </w:rPr>
+                                  <m:t>0</m:t>
+                                </m:r>
+                              </m:e>
+                              <m:e>
+                                <m:r>
+                                  <w:rPr>
+                                    <w:rFonts w:ascii="Cambria Math" w:hAnsi="Cambria Math"/>
+                                  </w:rPr>
+                                  <m:t>0</m:t>
+                                </m:r>
+                              </m:e>
+                            </m:mr>
+                            <m:mr>
+                              <m:e>
+                                <m:r>
+                                  <w:rPr>
+                                    <w:rFonts w:ascii="Cambria Math" w:hAnsi="Cambria Math"/>
+                                  </w:rPr>
+                                  <m:t>1</m:t>
+                                </m:r>
+                              </m:e>
+                              <m:e>
+                                <m:r>
+                                  <w:rPr>
+                                    <w:rFonts w:ascii="Cambria Math" w:hAnsi="Cambria Math"/>
+                                  </w:rPr>
+                                  <m:t>0</m:t>
+                                </m:r>
+                              </m:e>
+                              <m:e>
+                                <m:r>
+                                  <w:rPr>
+                                    <w:rFonts w:ascii="Cambria Math" w:hAnsi="Cambria Math"/>
+                                  </w:rPr>
+                                  <m:t>0</m:t>
+                                </m:r>
+                              </m:e>
+                              <m:e>
+                                <m:r>
+                                  <w:rPr>
+                                    <w:rFonts w:ascii="Cambria Math" w:hAnsi="Cambria Math"/>
+                                  </w:rPr>
+                                  <m:t>0</m:t>
+                                </m:r>
+                              </m:e>
+                            </m:mr>
+                            <m:mr>
+                              <m:e>
+                                <m:r>
+                                  <w:rPr>
+                                    <w:rFonts w:ascii="Cambria Math" w:hAnsi="Cambria Math"/>
+                                  </w:rPr>
+                                  <m:t>0</m:t>
                                 </m:r>
                               </m:e>
                               <m:e>
@@ -4568,237 +4568,239 @@
                                   <w:rPr>
                                     <w:rFonts w:ascii="Cambria Math" w:hAnsi="Cambria Math"/>
                                   </w:rPr>
-                                  <m:t>1</m:t>
-                                </m:r>
-                              </m:e>
-                              <m:e>
-                                <m:r>
-                                  <w:rPr>
-                                    <w:rFonts w:ascii="Cambria Math" w:hAnsi="Cambria Math"/>
-                                  </w:rPr>
-                                  <m:t>1</m:t>
-                                </m:r>
-                              </m:e>
-                              <m:e>
-                                <m:r>
-                                  <w:rPr>
-                                    <w:rFonts w:ascii="Cambria Math" w:hAnsi="Cambria Math"/>
-                                  </w:rPr>
-                                  <m:t>1</m:t>
-                                </m:r>
-                              </m:e>
-                            </m:mr>
-                            <m:mr>
-                              <m:e>
-                                <m:r>
-                                  <w:rPr>
-                                    <w:rFonts w:ascii="Cambria Math" w:hAnsi="Cambria Math"/>
-                                  </w:rPr>
-                                  <m:t>1</m:t>
-                                </m:r>
-                              </m:e>
-                              <m:e>
-                                <m:r>
-                                  <w:rPr>
-                                    <w:rFonts w:ascii="Cambria Math" w:hAnsi="Cambria Math"/>
-                                  </w:rPr>
-                                  <m:t>0</m:t>
-                                </m:r>
-                              </m:e>
-                              <m:e>
-                                <m:r>
-                                  <w:rPr>
-                                    <w:rFonts w:ascii="Cambria Math" w:hAnsi="Cambria Math"/>
-                                  </w:rPr>
-                                  <m:t>1</m:t>
-                                </m:r>
-                              </m:e>
-                              <m:e>
-                                <m:r>
-                                  <w:rPr>
-                                    <w:rFonts w:ascii="Cambria Math" w:hAnsi="Cambria Math"/>
-                                  </w:rPr>
-                                  <m:t>0</m:t>
-                                </m:r>
-                              </m:e>
-                            </m:mr>
-                            <m:mr>
-                              <m:e>
-                                <m:r>
-                                  <w:rPr>
-                                    <w:rFonts w:ascii="Cambria Math" w:hAnsi="Cambria Math"/>
-                                  </w:rPr>
-                                  <m:t>1</m:t>
-                                </m:r>
-                              </m:e>
-                              <m:e>
-                                <m:r>
-                                  <w:rPr>
-                                    <w:rFonts w:ascii="Cambria Math" w:hAnsi="Cambria Math"/>
-                                  </w:rPr>
-                                  <m:t>1</m:t>
-                                </m:r>
-                              </m:e>
-                              <m:e>
-                                <m:r>
-                                  <w:rPr>
-                                    <w:rFonts w:ascii="Cambria Math" w:hAnsi="Cambria Math"/>
-                                  </w:rPr>
-                                  <m:t>0</m:t>
-                                </m:r>
-                              </m:e>
-                              <m:e>
-                                <m:r>
-                                  <w:rPr>
-                                    <w:rFonts w:ascii="Cambria Math" w:hAnsi="Cambria Math"/>
-                                  </w:rPr>
-                                  <m:t>1</m:t>
-                                </m:r>
-                              </m:e>
-                            </m:mr>
-                            <m:mr>
-                              <m:e>
-                                <m:r>
-                                  <w:rPr>
-                                    <w:rFonts w:ascii="Cambria Math" w:hAnsi="Cambria Math"/>
-                                  </w:rPr>
-                                  <m:t>0</m:t>
-                                </m:r>
-                              </m:e>
-                              <m:e>
-                                <m:r>
-                                  <w:rPr>
-                                    <w:rFonts w:ascii="Cambria Math" w:hAnsi="Cambria Math"/>
-                                  </w:rPr>
-                                  <m:t>1</m:t>
-                                </m:r>
-                              </m:e>
-                              <m:e>
-                                <m:r>
-                                  <w:rPr>
-                                    <w:rFonts w:ascii="Cambria Math" w:hAnsi="Cambria Math"/>
-                                  </w:rPr>
-                                  <m:t>1</m:t>
-                                </m:r>
-                              </m:e>
-                              <m:e>
-                                <m:r>
-                                  <w:rPr>
-                                    <w:rFonts w:ascii="Cambria Math" w:hAnsi="Cambria Math"/>
-                                  </w:rPr>
-                                  <m:t>0</m:t>
-                                </m:r>
-                              </m:e>
-                            </m:mr>
-                            <m:mr>
-                              <m:e>
-                                <m:r>
-                                  <w:rPr>
-                                    <w:rFonts w:ascii="Cambria Math" w:hAnsi="Cambria Math"/>
-                                  </w:rPr>
-                                  <m:t>1</m:t>
-                                </m:r>
-                              </m:e>
-                              <m:e>
-                                <m:r>
-                                  <w:rPr>
-                                    <w:rFonts w:ascii="Cambria Math" w:hAnsi="Cambria Math"/>
-                                  </w:rPr>
-                                  <m:t>0</m:t>
-                                </m:r>
-                              </m:e>
-                              <m:e>
-                                <m:r>
-                                  <w:rPr>
-                                    <w:rFonts w:ascii="Cambria Math" w:hAnsi="Cambria Math"/>
-                                  </w:rPr>
-                                  <m:t>1</m:t>
-                                </m:r>
-                              </m:e>
-                              <m:e>
-                                <m:r>
-                                  <w:rPr>
-                                    <w:rFonts w:ascii="Cambria Math" w:hAnsi="Cambria Math"/>
-                                  </w:rPr>
-                                  <m:t>1</m:t>
-                                </m:r>
-                              </m:e>
-                            </m:mr>
-                            <m:mr>
-                              <m:e>
-                                <m:r>
-                                  <w:rPr>
-                                    <w:rFonts w:ascii="Cambria Math" w:hAnsi="Cambria Math"/>
-                                  </w:rPr>
-                                  <m:t>0</m:t>
-                                </m:r>
-                              </m:e>
-                              <m:e>
-                                <m:r>
-                                  <w:rPr>
-                                    <w:rFonts w:ascii="Cambria Math" w:hAnsi="Cambria Math"/>
-                                  </w:rPr>
-                                  <m:t>1</m:t>
-                                </m:r>
-                              </m:e>
-                              <m:e>
-                                <m:r>
-                                  <w:rPr>
-                                    <w:rFonts w:ascii="Cambria Math" w:hAnsi="Cambria Math"/>
-                                  </w:rPr>
-                                  <m:t>0</m:t>
-                                </m:r>
-                              </m:e>
-                              <m:e>
-                                <m:r>
-                                  <w:rPr>
-                                    <w:rFonts w:ascii="Cambria Math" w:hAnsi="Cambria Math"/>
-                                  </w:rPr>
-                                  <m:t>1</m:t>
-                                </m:r>
-                              </m:e>
-                            </m:mr>
-                            <m:mr>
-                              <m:e>
-                                <m:r>
-                                  <w:rPr>
-                                    <w:rFonts w:ascii="Cambria Math" w:hAnsi="Cambria Math"/>
-                                  </w:rPr>
-                                  <m:t>1</m:t>
-                                </m:r>
-                              </m:e>
-                              <m:e>
-                                <m:r>
-                                  <w:rPr>
-                                    <w:rFonts w:ascii="Cambria Math" w:hAnsi="Cambria Math"/>
-                                  </w:rPr>
-                                  <m:t>1</m:t>
-                                </m:r>
-                              </m:e>
-                              <m:e>
-                                <m:r>
-                                  <w:rPr>
-                                    <w:rFonts w:ascii="Cambria Math" w:hAnsi="Cambria Math"/>
-                                  </w:rPr>
-                                  <m:t>1</m:t>
-                                </m:r>
-                              </m:e>
-                              <m:e>
-                                <m:r>
-                                  <w:rPr>
-                                    <w:rFonts w:ascii="Cambria Math" w:hAnsi="Cambria Math"/>
-                                  </w:rPr>
-                                  <m:t>0</m:t>
-                                </m:r>
-                              </m:e>
-                            </m:mr>
-                            <m:mr>
-                              <m:e>
-                                <m:r>
-                                  <w:rPr>
-                                    <w:rFonts w:ascii="Cambria Math" w:hAnsi="Cambria Math"/>
-                                  </w:rPr>
-                                  <m:t>1</m:t>
+                                  <m:t>0</m:t>
+                                </m:r>
+                              </m:e>
+                              <m:e>
+                                <m:r>
+                                  <w:rPr>
+                                    <w:rFonts w:ascii="Cambria Math" w:hAnsi="Cambria Math"/>
+                                  </w:rPr>
+                                  <m:t>0</m:t>
+                                </m:r>
+                              </m:e>
+                              <m:e>
+                                <m:r>
+                                  <w:rPr>
+                                    <w:rFonts w:ascii="Cambria Math" w:hAnsi="Cambria Math"/>
+                                  </w:rPr>
+                                  <m:t>1</m:t>
+                                </m:r>
+                              </m:e>
+                            </m:mr>
+                            <m:mr>
+                              <m:e>
+                                <m:r>
+                                  <w:rPr>
+                                    <w:rFonts w:ascii="Cambria Math" w:hAnsi="Cambria Math"/>
+                                  </w:rPr>
+                                  <m:t>1</m:t>
+                                </m:r>
+                              </m:e>
+                              <m:e>
+                                <m:r>
+                                  <w:rPr>
+                                    <w:rFonts w:ascii="Cambria Math" w:hAnsi="Cambria Math"/>
+                                  </w:rPr>
+                                  <m:t>0</m:t>
+                                </m:r>
+                              </m:e>
+                              <m:e>
+                                <m:r>
+                                  <w:rPr>
+                                    <w:rFonts w:ascii="Cambria Math" w:hAnsi="Cambria Math"/>
+                                  </w:rPr>
+                                  <m:t>0</m:t>
+                                </m:r>
+                              </m:e>
+                              <m:e>
+                                <m:r>
+                                  <w:rPr>
+                                    <w:rFonts w:ascii="Cambria Math" w:hAnsi="Cambria Math"/>
+                                  </w:rPr>
+                                  <m:t>0</m:t>
+                                </m:r>
+                              </m:e>
+                            </m:mr>
+                            <m:mr>
+                              <m:e>
+                                <m:r>
+                                  <w:rPr>
+                                    <w:rFonts w:ascii="Cambria Math" w:hAnsi="Cambria Math"/>
+                                  </w:rPr>
+                                  <m:t>1</m:t>
+                                </m:r>
+                              </m:e>
+                              <m:e>
+                                <m:r>
+                                  <w:rPr>
+                                    <w:rFonts w:ascii="Cambria Math" w:hAnsi="Cambria Math"/>
+                                  </w:rPr>
+                                  <m:t>0</m:t>
+                                </m:r>
+                              </m:e>
+                              <m:e>
+                                <m:r>
+                                  <w:rPr>
+                                    <w:rFonts w:ascii="Cambria Math" w:hAnsi="Cambria Math"/>
+                                  </w:rPr>
+                                  <m:t>0</m:t>
+                                </m:r>
+                              </m:e>
+                              <m:e>
+                                <m:r>
+                                  <w:rPr>
+                                    <w:rFonts w:ascii="Cambria Math" w:hAnsi="Cambria Math"/>
+                                  </w:rPr>
+                                  <m:t>0</m:t>
+                                </m:r>
+                                <w:bookmarkStart w:id="0" w:name="_GoBack"/>
+                                <w:bookmarkEnd w:id="0"/>
+                              </m:e>
+                            </m:mr>
+                            <m:mr>
+                              <m:e>
+                                <m:r>
+                                  <w:rPr>
+                                    <w:rFonts w:ascii="Cambria Math" w:hAnsi="Cambria Math"/>
+                                  </w:rPr>
+                                  <m:t>0</m:t>
+                                </m:r>
+                              </m:e>
+                              <m:e>
+                                <m:r>
+                                  <w:rPr>
+                                    <w:rFonts w:ascii="Cambria Math" w:hAnsi="Cambria Math"/>
+                                  </w:rPr>
+                                  <m:t>0</m:t>
+                                </m:r>
+                              </m:e>
+                              <m:e>
+                                <m:r>
+                                  <w:rPr>
+                                    <w:rFonts w:ascii="Cambria Math" w:hAnsi="Cambria Math"/>
+                                  </w:rPr>
+                                  <m:t>1</m:t>
+                                </m:r>
+                              </m:e>
+                              <m:e>
+                                <m:r>
+                                  <w:rPr>
+                                    <w:rFonts w:ascii="Cambria Math" w:hAnsi="Cambria Math"/>
+                                  </w:rPr>
+                                  <m:t>0</m:t>
+                                </m:r>
+                              </m:e>
+                            </m:mr>
+                            <m:mr>
+                              <m:e>
+                                <m:r>
+                                  <w:rPr>
+                                    <w:rFonts w:ascii="Cambria Math" w:hAnsi="Cambria Math"/>
+                                  </w:rPr>
+                                  <m:t>0</m:t>
+                                </m:r>
+                              </m:e>
+                              <m:e>
+                                <m:r>
+                                  <w:rPr>
+                                    <w:rFonts w:ascii="Cambria Math" w:hAnsi="Cambria Math"/>
+                                  </w:rPr>
+                                  <m:t>0</m:t>
+                                </m:r>
+                              </m:e>
+                              <m:e>
+                                <m:r>
+                                  <w:rPr>
+                                    <w:rFonts w:ascii="Cambria Math" w:hAnsi="Cambria Math"/>
+                                  </w:rPr>
+                                  <m:t>1</m:t>
+                                </m:r>
+                              </m:e>
+                              <m:e>
+                                <m:r>
+                                  <w:rPr>
+                                    <w:rFonts w:ascii="Cambria Math" w:hAnsi="Cambria Math"/>
+                                  </w:rPr>
+                                  <m:t>0</m:t>
+                                </m:r>
+                              </m:e>
+                            </m:mr>
+                            <m:mr>
+                              <m:e>
+                                <m:r>
+                                  <w:rPr>
+                                    <w:rFonts w:ascii="Cambria Math" w:hAnsi="Cambria Math"/>
+                                  </w:rPr>
+                                  <m:t>0</m:t>
+                                </m:r>
+                              </m:e>
+                              <m:e>
+                                <m:r>
+                                  <w:rPr>
+                                    <w:rFonts w:ascii="Cambria Math" w:hAnsi="Cambria Math"/>
+                                  </w:rPr>
+                                  <m:t>1</m:t>
+                                </m:r>
+                              </m:e>
+                              <m:e>
+                                <m:r>
+                                  <w:rPr>
+                                    <w:rFonts w:ascii="Cambria Math" w:hAnsi="Cambria Math"/>
+                                  </w:rPr>
+                                  <m:t>0</m:t>
+                                </m:r>
+                              </m:e>
+                              <m:e>
+                                <m:r>
+                                  <w:rPr>
+                                    <w:rFonts w:ascii="Cambria Math" w:hAnsi="Cambria Math"/>
+                                  </w:rPr>
+                                  <m:t>0</m:t>
+                                </m:r>
+                              </m:e>
+                            </m:mr>
+                            <m:mr>
+                              <m:e>
+                                <m:r>
+                                  <w:rPr>
+                                    <w:rFonts w:ascii="Cambria Math" w:hAnsi="Cambria Math"/>
+                                  </w:rPr>
+                                  <m:t>0</m:t>
+                                </m:r>
+                              </m:e>
+                              <m:e>
+                                <m:r>
+                                  <w:rPr>
+                                    <w:rFonts w:ascii="Cambria Math" w:hAnsi="Cambria Math"/>
+                                  </w:rPr>
+                                  <m:t>1</m:t>
+                                </m:r>
+                              </m:e>
+                              <m:e>
+                                <m:r>
+                                  <w:rPr>
+                                    <w:rFonts w:ascii="Cambria Math" w:hAnsi="Cambria Math"/>
+                                  </w:rPr>
+                                  <m:t>0</m:t>
+                                </m:r>
+                              </m:e>
+                              <m:e>
+                                <m:r>
+                                  <w:rPr>
+                                    <w:rFonts w:ascii="Cambria Math" w:hAnsi="Cambria Math"/>
+                                  </w:rPr>
+                                  <m:t>0</m:t>
+                                </m:r>
+                              </m:e>
+                            </m:mr>
+                            <m:mr>
+                              <m:e>
+                                <m:r>
+                                  <w:rPr>
+                                    <w:rFonts w:ascii="Cambria Math" w:hAnsi="Cambria Math"/>
+                                  </w:rPr>
+                                  <m:t>0</m:t>
                                 </m:r>
                               </m:e>
                               <m:e>
@@ -5776,8 +5778,6 @@
         </w:rPr>
         <w:t>a</w:t>
       </w:r>
-      <w:bookmarkStart w:id="0" w:name="_GoBack"/>
-      <w:bookmarkEnd w:id="0"/>
       <w:r>
         <w:rPr>
           <w:rFonts w:eastAsiaTheme="minorEastAsia"/>
@@ -7761,7 +7761,7 @@
 </file>
 
 <file path=customXml/itemProps1.xml><?xml version="1.0" encoding="utf-8"?>
-<ds:datastoreItem xmlns:ds="http://schemas.openxmlformats.org/officeDocument/2006/customXml" ds:itemID="{CB1C447E-362B-4C9A-8791-E8898EE65C22}">
+<ds:datastoreItem xmlns:ds="http://schemas.openxmlformats.org/officeDocument/2006/customXml" ds:itemID="{D55193EA-A578-4E6C-80AC-2A3EBC10042F}">
   <ds:schemaRefs>
     <ds:schemaRef ds:uri="http://schemas.openxmlformats.org/officeDocument/2006/bibliography"/>
   </ds:schemaRefs>

--- a/Pełna dokumentacja.docx
+++ b/Pełna dokumentacja.docx
@@ -1463,6 +1463,7 @@
             <w:tcW w:w="1845" w:type="dxa"/>
           </w:tcPr>
           <w:p>
+            <w:bookmarkStart w:id="0" w:name="_GoBack" w:colFirst="1" w:colLast="4"/>
             <w:r>
               <w:t>wiersze (0-9):</w:t>
             </w:r>
@@ -1938,221 +1939,221 @@
                                   <w:rPr>
                                     <w:rFonts w:ascii="Cambria Math" w:hAnsi="Cambria Math"/>
                                   </w:rPr>
-                                  <m:t>0</m:t>
-                                </m:r>
-                              </m:e>
-                            </m:mr>
-                            <m:mr>
-                              <m:e>
-                                <m:r>
-                                  <w:rPr>
-                                    <w:rFonts w:ascii="Cambria Math" w:hAnsi="Cambria Math"/>
-                                  </w:rPr>
-                                  <m:t>0</m:t>
-                                </m:r>
-                              </m:e>
-                              <m:e>
-                                <m:r>
-                                  <w:rPr>
-                                    <w:rFonts w:ascii="Cambria Math" w:hAnsi="Cambria Math"/>
-                                  </w:rPr>
-                                  <m:t>1</m:t>
-                                </m:r>
-                              </m:e>
-                              <m:e>
-                                <m:r>
-                                  <w:rPr>
-                                    <w:rFonts w:ascii="Cambria Math" w:hAnsi="Cambria Math"/>
-                                  </w:rPr>
-                                  <m:t>0</m:t>
-                                </m:r>
-                              </m:e>
-                              <m:e>
-                                <m:r>
-                                  <w:rPr>
-                                    <w:rFonts w:ascii="Cambria Math" w:hAnsi="Cambria Math"/>
-                                  </w:rPr>
-                                  <m:t>0</m:t>
-                                </m:r>
-                              </m:e>
-                            </m:mr>
-                            <m:mr>
-                              <m:e>
-                                <m:r>
-                                  <w:rPr>
-                                    <w:rFonts w:ascii="Cambria Math" w:hAnsi="Cambria Math"/>
-                                  </w:rPr>
-                                  <m:t>1</m:t>
-                                </m:r>
-                              </m:e>
-                              <m:e>
-                                <m:r>
-                                  <w:rPr>
-                                    <w:rFonts w:ascii="Cambria Math" w:hAnsi="Cambria Math"/>
-                                  </w:rPr>
-                                  <m:t>0</m:t>
-                                </m:r>
-                              </m:e>
-                              <m:e>
-                                <m:r>
-                                  <w:rPr>
-                                    <w:rFonts w:ascii="Cambria Math" w:hAnsi="Cambria Math"/>
-                                  </w:rPr>
-                                  <m:t>0</m:t>
-                                </m:r>
-                              </m:e>
-                              <m:e>
-                                <m:r>
-                                  <w:rPr>
-                                    <w:rFonts w:ascii="Cambria Math" w:hAnsi="Cambria Math"/>
-                                  </w:rPr>
-                                  <m:t>0</m:t>
-                                </m:r>
-                              </m:e>
-                            </m:mr>
-                            <m:mr>
-                              <m:e>
-                                <m:r>
-                                  <w:rPr>
-                                    <w:rFonts w:ascii="Cambria Math" w:hAnsi="Cambria Math"/>
-                                  </w:rPr>
-                                  <m:t>0</m:t>
-                                </m:r>
-                              </m:e>
-                              <m:e>
-                                <m:r>
-                                  <w:rPr>
-                                    <w:rFonts w:ascii="Cambria Math" w:hAnsi="Cambria Math"/>
-                                  </w:rPr>
-                                  <m:t>0</m:t>
-                                </m:r>
-                              </m:e>
-                              <m:e>
-                                <m:r>
-                                  <w:rPr>
-                                    <w:rFonts w:ascii="Cambria Math" w:hAnsi="Cambria Math"/>
-                                  </w:rPr>
-                                  <m:t>0</m:t>
-                                </m:r>
-                              </m:e>
-                              <m:e>
-                                <m:r>
-                                  <w:rPr>
-                                    <w:rFonts w:ascii="Cambria Math" w:hAnsi="Cambria Math"/>
-                                  </w:rPr>
-                                  <m:t>1</m:t>
-                                </m:r>
-                              </m:e>
-                            </m:mr>
-                            <m:mr>
-                              <m:e>
-                                <m:r>
-                                  <w:rPr>
-                                    <w:rFonts w:ascii="Cambria Math" w:hAnsi="Cambria Math"/>
-                                  </w:rPr>
-                                  <m:t>0</m:t>
-                                </m:r>
-                              </m:e>
-                              <m:e>
-                                <m:r>
-                                  <w:rPr>
-                                    <w:rFonts w:ascii="Cambria Math" w:hAnsi="Cambria Math"/>
-                                  </w:rPr>
-                                  <m:t>0</m:t>
-                                </m:r>
-                              </m:e>
-                              <m:e>
-                                <m:r>
-                                  <w:rPr>
-                                    <w:rFonts w:ascii="Cambria Math" w:hAnsi="Cambria Math"/>
-                                  </w:rPr>
-                                  <m:t>1</m:t>
-                                </m:r>
-                              </m:e>
-                              <m:e>
-                                <m:r>
-                                  <w:rPr>
-                                    <w:rFonts w:ascii="Cambria Math" w:hAnsi="Cambria Math"/>
-                                  </w:rPr>
-                                  <m:t>0</m:t>
-                                </m:r>
-                              </m:e>
-                            </m:mr>
-                            <m:mr>
-                              <m:e>
-                                <m:r>
-                                  <w:rPr>
-                                    <w:rFonts w:ascii="Cambria Math" w:hAnsi="Cambria Math"/>
-                                  </w:rPr>
-                                  <m:t>0</m:t>
-                                </m:r>
-                              </m:e>
-                              <m:e>
-                                <m:r>
-                                  <w:rPr>
-                                    <w:rFonts w:ascii="Cambria Math" w:hAnsi="Cambria Math"/>
-                                  </w:rPr>
-                                  <m:t>1</m:t>
-                                </m:r>
-                              </m:e>
-                              <m:e>
-                                <m:r>
-                                  <w:rPr>
-                                    <w:rFonts w:ascii="Cambria Math" w:hAnsi="Cambria Math"/>
-                                  </w:rPr>
-                                  <m:t>0</m:t>
-                                </m:r>
-                              </m:e>
-                              <m:e>
-                                <m:r>
-                                  <w:rPr>
-                                    <w:rFonts w:ascii="Cambria Math" w:hAnsi="Cambria Math"/>
-                                  </w:rPr>
-                                  <m:t>0</m:t>
-                                </m:r>
-                              </m:e>
-                            </m:mr>
-                            <m:mr>
-                              <m:e>
-                                <m:r>
-                                  <w:rPr>
-                                    <w:rFonts w:ascii="Cambria Math" w:hAnsi="Cambria Math"/>
-                                  </w:rPr>
-                                  <m:t>1</m:t>
-                                </m:r>
-                              </m:e>
-                              <m:e>
-                                <m:r>
-                                  <w:rPr>
-                                    <w:rFonts w:ascii="Cambria Math" w:hAnsi="Cambria Math"/>
-                                  </w:rPr>
-                                  <m:t>0</m:t>
-                                </m:r>
-                              </m:e>
-                              <m:e>
-                                <m:r>
-                                  <w:rPr>
-                                    <w:rFonts w:ascii="Cambria Math" w:hAnsi="Cambria Math"/>
-                                  </w:rPr>
-                                  <m:t>0</m:t>
-                                </m:r>
-                              </m:e>
-                              <m:e>
-                                <m:r>
-                                  <w:rPr>
-                                    <w:rFonts w:ascii="Cambria Math" w:hAnsi="Cambria Math"/>
-                                  </w:rPr>
-                                  <m:t>0</m:t>
-                                </m:r>
-                              </m:e>
-                            </m:mr>
-                            <m:mr>
-                              <m:e>
-                                <m:r>
-                                  <w:rPr>
-                                    <w:rFonts w:ascii="Cambria Math" w:hAnsi="Cambria Math"/>
-                                  </w:rPr>
-                                  <m:t>0</m:t>
+                                  <m:t>1</m:t>
+                                </m:r>
+                              </m:e>
+                            </m:mr>
+                            <m:mr>
+                              <m:e>
+                                <m:r>
+                                  <w:rPr>
+                                    <w:rFonts w:ascii="Cambria Math" w:hAnsi="Cambria Math"/>
+                                  </w:rPr>
+                                  <m:t>0</m:t>
+                                </m:r>
+                              </m:e>
+                              <m:e>
+                                <m:r>
+                                  <w:rPr>
+                                    <w:rFonts w:ascii="Cambria Math" w:hAnsi="Cambria Math"/>
+                                  </w:rPr>
+                                  <m:t>1</m:t>
+                                </m:r>
+                              </m:e>
+                              <m:e>
+                                <m:r>
+                                  <w:rPr>
+                                    <w:rFonts w:ascii="Cambria Math" w:hAnsi="Cambria Math"/>
+                                  </w:rPr>
+                                  <m:t>1</m:t>
+                                </m:r>
+                              </m:e>
+                              <m:e>
+                                <m:r>
+                                  <w:rPr>
+                                    <w:rFonts w:ascii="Cambria Math" w:hAnsi="Cambria Math"/>
+                                  </w:rPr>
+                                  <m:t>0</m:t>
+                                </m:r>
+                              </m:e>
+                            </m:mr>
+                            <m:mr>
+                              <m:e>
+                                <m:r>
+                                  <w:rPr>
+                                    <w:rFonts w:ascii="Cambria Math" w:hAnsi="Cambria Math"/>
+                                  </w:rPr>
+                                  <m:t>1</m:t>
+                                </m:r>
+                              </m:e>
+                              <m:e>
+                                <m:r>
+                                  <w:rPr>
+                                    <w:rFonts w:ascii="Cambria Math" w:hAnsi="Cambria Math"/>
+                                  </w:rPr>
+                                  <m:t>1</m:t>
+                                </m:r>
+                              </m:e>
+                              <m:e>
+                                <m:r>
+                                  <w:rPr>
+                                    <w:rFonts w:ascii="Cambria Math" w:hAnsi="Cambria Math"/>
+                                  </w:rPr>
+                                  <m:t>0</m:t>
+                                </m:r>
+                              </m:e>
+                              <m:e>
+                                <m:r>
+                                  <w:rPr>
+                                    <w:rFonts w:ascii="Cambria Math" w:hAnsi="Cambria Math"/>
+                                  </w:rPr>
+                                  <m:t>0</m:t>
+                                </m:r>
+                              </m:e>
+                            </m:mr>
+                            <m:mr>
+                              <m:e>
+                                <m:r>
+                                  <w:rPr>
+                                    <w:rFonts w:ascii="Cambria Math" w:hAnsi="Cambria Math"/>
+                                  </w:rPr>
+                                  <m:t>1</m:t>
+                                </m:r>
+                              </m:e>
+                              <m:e>
+                                <m:r>
+                                  <w:rPr>
+                                    <w:rFonts w:ascii="Cambria Math" w:hAnsi="Cambria Math"/>
+                                  </w:rPr>
+                                  <m:t>0</m:t>
+                                </m:r>
+                              </m:e>
+                              <m:e>
+                                <m:r>
+                                  <w:rPr>
+                                    <w:rFonts w:ascii="Cambria Math" w:hAnsi="Cambria Math"/>
+                                  </w:rPr>
+                                  <m:t>0</m:t>
+                                </m:r>
+                              </m:e>
+                              <m:e>
+                                <m:r>
+                                  <w:rPr>
+                                    <w:rFonts w:ascii="Cambria Math" w:hAnsi="Cambria Math"/>
+                                  </w:rPr>
+                                  <m:t>1</m:t>
+                                </m:r>
+                              </m:e>
+                            </m:mr>
+                            <m:mr>
+                              <m:e>
+                                <m:r>
+                                  <w:rPr>
+                                    <w:rFonts w:ascii="Cambria Math" w:hAnsi="Cambria Math"/>
+                                  </w:rPr>
+                                  <m:t>0</m:t>
+                                </m:r>
+                              </m:e>
+                              <m:e>
+                                <m:r>
+                                  <w:rPr>
+                                    <w:rFonts w:ascii="Cambria Math" w:hAnsi="Cambria Math"/>
+                                  </w:rPr>
+                                  <m:t>0</m:t>
+                                </m:r>
+                              </m:e>
+                              <m:e>
+                                <m:r>
+                                  <w:rPr>
+                                    <w:rFonts w:ascii="Cambria Math" w:hAnsi="Cambria Math"/>
+                                  </w:rPr>
+                                  <m:t>1</m:t>
+                                </m:r>
+                              </m:e>
+                              <m:e>
+                                <m:r>
+                                  <w:rPr>
+                                    <w:rFonts w:ascii="Cambria Math" w:hAnsi="Cambria Math"/>
+                                  </w:rPr>
+                                  <m:t>1</m:t>
+                                </m:r>
+                              </m:e>
+                            </m:mr>
+                            <m:mr>
+                              <m:e>
+                                <m:r>
+                                  <w:rPr>
+                                    <w:rFonts w:ascii="Cambria Math" w:hAnsi="Cambria Math"/>
+                                  </w:rPr>
+                                  <m:t>0</m:t>
+                                </m:r>
+                              </m:e>
+                              <m:e>
+                                <m:r>
+                                  <w:rPr>
+                                    <w:rFonts w:ascii="Cambria Math" w:hAnsi="Cambria Math"/>
+                                  </w:rPr>
+                                  <m:t>1</m:t>
+                                </m:r>
+                              </m:e>
+                              <m:e>
+                                <m:r>
+                                  <w:rPr>
+                                    <w:rFonts w:ascii="Cambria Math" w:hAnsi="Cambria Math"/>
+                                  </w:rPr>
+                                  <m:t>1</m:t>
+                                </m:r>
+                              </m:e>
+                              <m:e>
+                                <m:r>
+                                  <w:rPr>
+                                    <w:rFonts w:ascii="Cambria Math" w:hAnsi="Cambria Math"/>
+                                  </w:rPr>
+                                  <m:t>0</m:t>
+                                </m:r>
+                              </m:e>
+                            </m:mr>
+                            <m:mr>
+                              <m:e>
+                                <m:r>
+                                  <w:rPr>
+                                    <w:rFonts w:ascii="Cambria Math" w:hAnsi="Cambria Math"/>
+                                  </w:rPr>
+                                  <m:t>1</m:t>
+                                </m:r>
+                              </m:e>
+                              <m:e>
+                                <m:r>
+                                  <w:rPr>
+                                    <w:rFonts w:ascii="Cambria Math" w:hAnsi="Cambria Math"/>
+                                  </w:rPr>
+                                  <m:t>1</m:t>
+                                </m:r>
+                              </m:e>
+                              <m:e>
+                                <m:r>
+                                  <w:rPr>
+                                    <w:rFonts w:ascii="Cambria Math" w:hAnsi="Cambria Math"/>
+                                  </w:rPr>
+                                  <m:t>0</m:t>
+                                </m:r>
+                              </m:e>
+                              <m:e>
+                                <m:r>
+                                  <w:rPr>
+                                    <w:rFonts w:ascii="Cambria Math" w:hAnsi="Cambria Math"/>
+                                  </w:rPr>
+                                  <m:t>0</m:t>
+                                </m:r>
+                              </m:e>
+                            </m:mr>
+                            <m:mr>
+                              <m:e>
+                                <m:r>
+                                  <w:rPr>
+                                    <w:rFonts w:ascii="Cambria Math" w:hAnsi="Cambria Math"/>
+                                  </w:rPr>
+                                  <m:t>1</m:t>
                                 </m:r>
                               </m:e>
                               <m:e>
@@ -2804,237 +2805,237 @@
                                   <w:rPr>
                                     <w:rFonts w:ascii="Cambria Math" w:hAnsi="Cambria Math"/>
                                   </w:rPr>
-                                  <m:t>0</m:t>
-                                </m:r>
-                              </m:e>
-                              <m:e>
-                                <m:r>
-                                  <w:rPr>
-                                    <w:rFonts w:ascii="Cambria Math" w:hAnsi="Cambria Math"/>
-                                  </w:rPr>
-                                  <m:t>1</m:t>
-                                </m:r>
-                              </m:e>
-                              <m:e>
-                                <m:r>
-                                  <w:rPr>
-                                    <w:rFonts w:ascii="Cambria Math" w:hAnsi="Cambria Math"/>
-                                  </w:rPr>
-                                  <m:t>0</m:t>
-                                </m:r>
-                              </m:e>
-                            </m:mr>
-                            <m:mr>
-                              <m:e>
-                                <m:r>
-                                  <w:rPr>
-                                    <w:rFonts w:ascii="Cambria Math" w:hAnsi="Cambria Math"/>
-                                  </w:rPr>
-                                  <m:t>1</m:t>
-                                </m:r>
-                              </m:e>
-                              <m:e>
-                                <m:r>
-                                  <w:rPr>
-                                    <w:rFonts w:ascii="Cambria Math" w:hAnsi="Cambria Math"/>
-                                  </w:rPr>
-                                  <m:t>0</m:t>
-                                </m:r>
-                              </m:e>
-                              <m:e>
-                                <m:r>
-                                  <w:rPr>
-                                    <w:rFonts w:ascii="Cambria Math" w:hAnsi="Cambria Math"/>
-                                  </w:rPr>
-                                  <m:t>0</m:t>
-                                </m:r>
-                              </m:e>
-                              <m:e>
-                                <m:r>
-                                  <w:rPr>
-                                    <w:rFonts w:ascii="Cambria Math" w:hAnsi="Cambria Math"/>
-                                  </w:rPr>
-                                  <m:t>0</m:t>
-                                </m:r>
-                              </m:e>
-                            </m:mr>
-                            <m:mr>
-                              <m:e>
-                                <m:r>
-                                  <w:rPr>
-                                    <w:rFonts w:ascii="Cambria Math" w:hAnsi="Cambria Math"/>
-                                  </w:rPr>
-                                  <m:t>1</m:t>
-                                </m:r>
-                              </m:e>
-                              <m:e>
-                                <m:r>
-                                  <w:rPr>
-                                    <w:rFonts w:ascii="Cambria Math" w:hAnsi="Cambria Math"/>
-                                  </w:rPr>
-                                  <m:t>0</m:t>
-                                </m:r>
-                              </m:e>
-                              <m:e>
-                                <m:r>
-                                  <w:rPr>
-                                    <w:rFonts w:ascii="Cambria Math" w:hAnsi="Cambria Math"/>
-                                  </w:rPr>
-                                  <m:t>0</m:t>
-                                </m:r>
-                              </m:e>
-                              <m:e>
-                                <m:r>
-                                  <w:rPr>
-                                    <w:rFonts w:ascii="Cambria Math" w:hAnsi="Cambria Math"/>
-                                  </w:rPr>
-                                  <m:t>0</m:t>
-                                </m:r>
-                              </m:e>
-                            </m:mr>
-                            <m:mr>
-                              <m:e>
-                                <m:r>
-                                  <w:rPr>
-                                    <w:rFonts w:ascii="Cambria Math" w:hAnsi="Cambria Math"/>
-                                  </w:rPr>
-                                  <m:t>0</m:t>
-                                </m:r>
-                              </m:e>
-                              <m:e>
-                                <m:r>
-                                  <w:rPr>
-                                    <w:rFonts w:ascii="Cambria Math" w:hAnsi="Cambria Math"/>
-                                  </w:rPr>
-                                  <m:t>0</m:t>
-                                </m:r>
-                              </m:e>
-                              <m:e>
-                                <m:r>
-                                  <w:rPr>
-                                    <w:rFonts w:ascii="Cambria Math" w:hAnsi="Cambria Math"/>
-                                  </w:rPr>
-                                  <m:t>0</m:t>
-                                </m:r>
-                              </m:e>
-                              <m:e>
-                                <m:r>
-                                  <w:rPr>
-                                    <w:rFonts w:ascii="Cambria Math" w:hAnsi="Cambria Math"/>
-                                  </w:rPr>
-                                  <m:t>1</m:t>
-                                </m:r>
-                              </m:e>
-                            </m:mr>
-                            <m:mr>
-                              <m:e>
-                                <m:r>
-                                  <w:rPr>
-                                    <w:rFonts w:ascii="Cambria Math" w:hAnsi="Cambria Math"/>
-                                  </w:rPr>
-                                  <m:t>0</m:t>
-                                </m:r>
-                              </m:e>
-                              <m:e>
-                                <m:r>
-                                  <w:rPr>
-                                    <w:rFonts w:ascii="Cambria Math" w:hAnsi="Cambria Math"/>
-                                  </w:rPr>
-                                  <m:t>0</m:t>
-                                </m:r>
-                              </m:e>
-                              <m:e>
-                                <m:r>
-                                  <w:rPr>
-                                    <w:rFonts w:ascii="Cambria Math" w:hAnsi="Cambria Math"/>
-                                  </w:rPr>
-                                  <m:t>1</m:t>
-                                </m:r>
-                              </m:e>
-                              <m:e>
-                                <m:r>
-                                  <w:rPr>
-                                    <w:rFonts w:ascii="Cambria Math" w:hAnsi="Cambria Math"/>
-                                  </w:rPr>
-                                  <m:t>0</m:t>
-                                </m:r>
-                              </m:e>
-                            </m:mr>
-                            <m:mr>
-                              <m:e>
-                                <m:r>
-                                  <w:rPr>
-                                    <w:rFonts w:ascii="Cambria Math" w:hAnsi="Cambria Math"/>
-                                  </w:rPr>
-                                  <m:t>0</m:t>
-                                </m:r>
-                              </m:e>
-                              <m:e>
-                                <m:r>
-                                  <w:rPr>
-                                    <w:rFonts w:ascii="Cambria Math" w:hAnsi="Cambria Math"/>
-                                  </w:rPr>
-                                  <m:t>1</m:t>
-                                </m:r>
-                              </m:e>
-                              <m:e>
-                                <m:r>
-                                  <w:rPr>
-                                    <w:rFonts w:ascii="Cambria Math" w:hAnsi="Cambria Math"/>
-                                  </w:rPr>
-                                  <m:t>0</m:t>
-                                </m:r>
-                              </m:e>
-                              <m:e>
-                                <m:r>
-                                  <w:rPr>
-                                    <w:rFonts w:ascii="Cambria Math" w:hAnsi="Cambria Math"/>
-                                  </w:rPr>
-                                  <m:t>0</m:t>
-                                </m:r>
-                              </m:e>
-                            </m:mr>
-                            <m:mr>
-                              <m:e>
-                                <m:r>
-                                  <w:rPr>
-                                    <w:rFonts w:ascii="Cambria Math" w:hAnsi="Cambria Math"/>
-                                  </w:rPr>
-                                  <m:t>0</m:t>
-                                </m:r>
-                              </m:e>
-                              <m:e>
-                                <m:r>
-                                  <w:rPr>
-                                    <w:rFonts w:ascii="Cambria Math" w:hAnsi="Cambria Math"/>
-                                  </w:rPr>
-                                  <m:t>1</m:t>
-                                </m:r>
-                              </m:e>
-                              <m:e>
-                                <m:r>
-                                  <w:rPr>
-                                    <w:rFonts w:ascii="Cambria Math" w:hAnsi="Cambria Math"/>
-                                  </w:rPr>
-                                  <m:t>0</m:t>
-                                </m:r>
-                              </m:e>
-                              <m:e>
-                                <m:r>
-                                  <w:rPr>
-                                    <w:rFonts w:ascii="Cambria Math" w:hAnsi="Cambria Math"/>
-                                  </w:rPr>
-                                  <m:t>0</m:t>
-                                </m:r>
-                              </m:e>
-                            </m:mr>
-                            <m:mr>
-                              <m:e>
-                                <m:r>
-                                  <w:rPr>
-                                    <w:rFonts w:ascii="Cambria Math" w:hAnsi="Cambria Math"/>
-                                  </w:rPr>
-                                  <m:t>0</m:t>
+                                  <m:t>1</m:t>
+                                </m:r>
+                              </m:e>
+                              <m:e>
+                                <m:r>
+                                  <w:rPr>
+                                    <w:rFonts w:ascii="Cambria Math" w:hAnsi="Cambria Math"/>
+                                  </w:rPr>
+                                  <m:t>1</m:t>
+                                </m:r>
+                              </m:e>
+                              <m:e>
+                                <m:r>
+                                  <w:rPr>
+                                    <w:rFonts w:ascii="Cambria Math" w:hAnsi="Cambria Math"/>
+                                  </w:rPr>
+                                  <m:t>1</m:t>
+                                </m:r>
+                              </m:e>
+                            </m:mr>
+                            <m:mr>
+                              <m:e>
+                                <m:r>
+                                  <w:rPr>
+                                    <w:rFonts w:ascii="Cambria Math" w:hAnsi="Cambria Math"/>
+                                  </w:rPr>
+                                  <m:t>1</m:t>
+                                </m:r>
+                              </m:e>
+                              <m:e>
+                                <m:r>
+                                  <w:rPr>
+                                    <w:rFonts w:ascii="Cambria Math" w:hAnsi="Cambria Math"/>
+                                  </w:rPr>
+                                  <m:t>0</m:t>
+                                </m:r>
+                              </m:e>
+                              <m:e>
+                                <m:r>
+                                  <w:rPr>
+                                    <w:rFonts w:ascii="Cambria Math" w:hAnsi="Cambria Math"/>
+                                  </w:rPr>
+                                  <m:t>1</m:t>
+                                </m:r>
+                              </m:e>
+                              <m:e>
+                                <m:r>
+                                  <w:rPr>
+                                    <w:rFonts w:ascii="Cambria Math" w:hAnsi="Cambria Math"/>
+                                  </w:rPr>
+                                  <m:t>0</m:t>
+                                </m:r>
+                              </m:e>
+                            </m:mr>
+                            <m:mr>
+                              <m:e>
+                                <m:r>
+                                  <w:rPr>
+                                    <w:rFonts w:ascii="Cambria Math" w:hAnsi="Cambria Math"/>
+                                  </w:rPr>
+                                  <m:t>1</m:t>
+                                </m:r>
+                              </m:e>
+                              <m:e>
+                                <m:r>
+                                  <w:rPr>
+                                    <w:rFonts w:ascii="Cambria Math" w:hAnsi="Cambria Math"/>
+                                  </w:rPr>
+                                  <m:t>1</m:t>
+                                </m:r>
+                              </m:e>
+                              <m:e>
+                                <m:r>
+                                  <w:rPr>
+                                    <w:rFonts w:ascii="Cambria Math" w:hAnsi="Cambria Math"/>
+                                  </w:rPr>
+                                  <m:t>0</m:t>
+                                </m:r>
+                              </m:e>
+                              <m:e>
+                                <m:r>
+                                  <w:rPr>
+                                    <w:rFonts w:ascii="Cambria Math" w:hAnsi="Cambria Math"/>
+                                  </w:rPr>
+                                  <m:t>0</m:t>
+                                </m:r>
+                              </m:e>
+                            </m:mr>
+                            <m:mr>
+                              <m:e>
+                                <m:r>
+                                  <w:rPr>
+                                    <w:rFonts w:ascii="Cambria Math" w:hAnsi="Cambria Math"/>
+                                  </w:rPr>
+                                  <m:t>0</m:t>
+                                </m:r>
+                              </m:e>
+                              <m:e>
+                                <m:r>
+                                  <w:rPr>
+                                    <w:rFonts w:ascii="Cambria Math" w:hAnsi="Cambria Math"/>
+                                  </w:rPr>
+                                  <m:t>1</m:t>
+                                </m:r>
+                              </m:e>
+                              <m:e>
+                                <m:r>
+                                  <w:rPr>
+                                    <w:rFonts w:ascii="Cambria Math" w:hAnsi="Cambria Math"/>
+                                  </w:rPr>
+                                  <m:t>0</m:t>
+                                </m:r>
+                              </m:e>
+                              <m:e>
+                                <m:r>
+                                  <w:rPr>
+                                    <w:rFonts w:ascii="Cambria Math" w:hAnsi="Cambria Math"/>
+                                  </w:rPr>
+                                  <m:t>1</m:t>
+                                </m:r>
+                              </m:e>
+                            </m:mr>
+                            <m:mr>
+                              <m:e>
+                                <m:r>
+                                  <w:rPr>
+                                    <w:rFonts w:ascii="Cambria Math" w:hAnsi="Cambria Math"/>
+                                  </w:rPr>
+                                  <m:t>1</m:t>
+                                </m:r>
+                              </m:e>
+                              <m:e>
+                                <m:r>
+                                  <w:rPr>
+                                    <w:rFonts w:ascii="Cambria Math" w:hAnsi="Cambria Math"/>
+                                  </w:rPr>
+                                  <m:t>0</m:t>
+                                </m:r>
+                              </m:e>
+                              <m:e>
+                                <m:r>
+                                  <w:rPr>
+                                    <w:rFonts w:ascii="Cambria Math" w:hAnsi="Cambria Math"/>
+                                  </w:rPr>
+                                  <m:t>1</m:t>
+                                </m:r>
+                              </m:e>
+                              <m:e>
+                                <m:r>
+                                  <w:rPr>
+                                    <w:rFonts w:ascii="Cambria Math" w:hAnsi="Cambria Math"/>
+                                  </w:rPr>
+                                  <m:t>1</m:t>
+                                </m:r>
+                              </m:e>
+                            </m:mr>
+                            <m:mr>
+                              <m:e>
+                                <m:r>
+                                  <w:rPr>
+                                    <w:rFonts w:ascii="Cambria Math" w:hAnsi="Cambria Math"/>
+                                  </w:rPr>
+                                  <m:t>0</m:t>
+                                </m:r>
+                              </m:e>
+                              <m:e>
+                                <m:r>
+                                  <w:rPr>
+                                    <w:rFonts w:ascii="Cambria Math" w:hAnsi="Cambria Math"/>
+                                  </w:rPr>
+                                  <m:t>1</m:t>
+                                </m:r>
+                              </m:e>
+                              <m:e>
+                                <m:r>
+                                  <w:rPr>
+                                    <w:rFonts w:ascii="Cambria Math" w:hAnsi="Cambria Math"/>
+                                  </w:rPr>
+                                  <m:t>1</m:t>
+                                </m:r>
+                              </m:e>
+                              <m:e>
+                                <m:r>
+                                  <w:rPr>
+                                    <w:rFonts w:ascii="Cambria Math" w:hAnsi="Cambria Math"/>
+                                  </w:rPr>
+                                  <m:t>0</m:t>
+                                </m:r>
+                              </m:e>
+                            </m:mr>
+                            <m:mr>
+                              <m:e>
+                                <m:r>
+                                  <w:rPr>
+                                    <w:rFonts w:ascii="Cambria Math" w:hAnsi="Cambria Math"/>
+                                  </w:rPr>
+                                  <m:t>1</m:t>
+                                </m:r>
+                              </m:e>
+                              <m:e>
+                                <m:r>
+                                  <w:rPr>
+                                    <w:rFonts w:ascii="Cambria Math" w:hAnsi="Cambria Math"/>
+                                  </w:rPr>
+                                  <m:t>1</m:t>
+                                </m:r>
+                              </m:e>
+                              <m:e>
+                                <m:r>
+                                  <w:rPr>
+                                    <w:rFonts w:ascii="Cambria Math" w:hAnsi="Cambria Math"/>
+                                  </w:rPr>
+                                  <m:t>0</m:t>
+                                </m:r>
+                              </m:e>
+                              <m:e>
+                                <m:r>
+                                  <w:rPr>
+                                    <w:rFonts w:ascii="Cambria Math" w:hAnsi="Cambria Math"/>
+                                  </w:rPr>
+                                  <m:t>0</m:t>
+                                </m:r>
+                              </m:e>
+                            </m:mr>
+                            <m:mr>
+                              <m:e>
+                                <m:r>
+                                  <w:rPr>
+                                    <w:rFonts w:ascii="Cambria Math" w:hAnsi="Cambria Math"/>
+                                  </w:rPr>
+                                  <m:t>1</m:t>
                                 </m:r>
                               </m:e>
                               <m:e>
@@ -3694,229 +3695,229 @@
                                   <w:rPr>
                                     <w:rFonts w:ascii="Cambria Math" w:hAnsi="Cambria Math"/>
                                   </w:rPr>
-                                  <m:t>0</m:t>
-                                </m:r>
-                              </m:e>
-                              <m:e>
-                                <m:r>
-                                  <w:rPr>
-                                    <w:rFonts w:ascii="Cambria Math" w:hAnsi="Cambria Math"/>
-                                  </w:rPr>
-                                  <m:t>1</m:t>
-                                </m:r>
-                              </m:e>
-                            </m:mr>
-                            <m:mr>
-                              <m:e>
-                                <m:r>
-                                  <w:rPr>
-                                    <w:rFonts w:ascii="Cambria Math" w:hAnsi="Cambria Math"/>
-                                  </w:rPr>
-                                  <m:t>0</m:t>
-                                </m:r>
-                              </m:e>
-                              <m:e>
-                                <m:r>
-                                  <w:rPr>
-                                    <w:rFonts w:ascii="Cambria Math" w:hAnsi="Cambria Math"/>
-                                  </w:rPr>
-                                  <m:t>1</m:t>
-                                </m:r>
-                              </m:e>
-                              <m:e>
-                                <m:r>
-                                  <w:rPr>
-                                    <w:rFonts w:ascii="Cambria Math" w:hAnsi="Cambria Math"/>
-                                  </w:rPr>
-                                  <m:t>0</m:t>
-                                </m:r>
-                              </m:e>
-                              <m:e>
-                                <m:r>
-                                  <w:rPr>
-                                    <w:rFonts w:ascii="Cambria Math" w:hAnsi="Cambria Math"/>
-                                  </w:rPr>
-                                  <m:t>0</m:t>
-                                </m:r>
-                              </m:e>
-                            </m:mr>
-                            <m:mr>
-                              <m:e>
-                                <m:r>
-                                  <w:rPr>
-                                    <w:rFonts w:ascii="Cambria Math" w:hAnsi="Cambria Math"/>
-                                  </w:rPr>
-                                  <m:t>1</m:t>
-                                </m:r>
-                              </m:e>
-                              <m:e>
-                                <m:r>
-                                  <w:rPr>
-                                    <w:rFonts w:ascii="Cambria Math" w:hAnsi="Cambria Math"/>
-                                  </w:rPr>
-                                  <m:t>0</m:t>
-                                </m:r>
-                              </m:e>
-                              <m:e>
-                                <m:r>
-                                  <w:rPr>
-                                    <w:rFonts w:ascii="Cambria Math" w:hAnsi="Cambria Math"/>
-                                  </w:rPr>
-                                  <m:t>0</m:t>
-                                </m:r>
-                              </m:e>
-                              <m:e>
-                                <m:r>
-                                  <w:rPr>
-                                    <w:rFonts w:ascii="Cambria Math" w:hAnsi="Cambria Math"/>
-                                  </w:rPr>
-                                  <m:t>0</m:t>
-                                </m:r>
-                              </m:e>
-                            </m:mr>
-                            <m:mr>
-                              <m:e>
-                                <m:r>
-                                  <w:rPr>
-                                    <w:rFonts w:ascii="Cambria Math" w:hAnsi="Cambria Math"/>
-                                  </w:rPr>
-                                  <m:t>0</m:t>
-                                </m:r>
-                              </m:e>
-                              <m:e>
-                                <m:r>
-                                  <w:rPr>
-                                    <w:rFonts w:ascii="Cambria Math" w:hAnsi="Cambria Math"/>
-                                  </w:rPr>
-                                  <m:t>0</m:t>
-                                </m:r>
-                              </m:e>
-                              <m:e>
-                                <m:r>
-                                  <w:rPr>
-                                    <w:rFonts w:ascii="Cambria Math" w:hAnsi="Cambria Math"/>
-                                  </w:rPr>
-                                  <m:t>1</m:t>
-                                </m:r>
-                              </m:e>
-                              <m:e>
-                                <m:r>
-                                  <w:rPr>
-                                    <w:rFonts w:ascii="Cambria Math" w:hAnsi="Cambria Math"/>
-                                  </w:rPr>
-                                  <m:t>0</m:t>
-                                </m:r>
-                              </m:e>
-                            </m:mr>
-                            <m:mr>
-                              <m:e>
-                                <m:r>
-                                  <w:rPr>
-                                    <w:rFonts w:ascii="Cambria Math" w:hAnsi="Cambria Math"/>
-                                  </w:rPr>
-                                  <m:t>0</m:t>
-                                </m:r>
-                              </m:e>
-                              <m:e>
-                                <m:r>
-                                  <w:rPr>
-                                    <w:rFonts w:ascii="Cambria Math" w:hAnsi="Cambria Math"/>
-                                  </w:rPr>
-                                  <m:t>0</m:t>
-                                </m:r>
-                              </m:e>
-                              <m:e>
-                                <m:r>
-                                  <w:rPr>
-                                    <w:rFonts w:ascii="Cambria Math" w:hAnsi="Cambria Math"/>
-                                  </w:rPr>
-                                  <m:t>1</m:t>
-                                </m:r>
-                              </m:e>
-                              <m:e>
-                                <m:r>
-                                  <w:rPr>
-                                    <w:rFonts w:ascii="Cambria Math" w:hAnsi="Cambria Math"/>
-                                  </w:rPr>
-                                  <m:t>0</m:t>
-                                </m:r>
-                              </m:e>
-                            </m:mr>
-                            <m:mr>
-                              <m:e>
-                                <m:r>
-                                  <w:rPr>
-                                    <w:rFonts w:ascii="Cambria Math" w:hAnsi="Cambria Math"/>
-                                  </w:rPr>
-                                  <m:t>0</m:t>
-                                </m:r>
-                              </m:e>
-                              <m:e>
-                                <m:r>
-                                  <w:rPr>
-                                    <w:rFonts w:ascii="Cambria Math" w:hAnsi="Cambria Math"/>
-                                  </w:rPr>
-                                  <m:t>1</m:t>
-                                </m:r>
-                              </m:e>
-                              <m:e>
-                                <m:r>
-                                  <w:rPr>
-                                    <w:rFonts w:ascii="Cambria Math" w:hAnsi="Cambria Math"/>
-                                  </w:rPr>
-                                  <m:t>0</m:t>
-                                </m:r>
-                              </m:e>
-                              <m:e>
-                                <m:r>
-                                  <w:rPr>
-                                    <w:rFonts w:ascii="Cambria Math" w:hAnsi="Cambria Math"/>
-                                  </w:rPr>
-                                  <m:t>0</m:t>
-                                </m:r>
-                              </m:e>
-                            </m:mr>
-                            <m:mr>
-                              <m:e>
-                                <m:r>
-                                  <w:rPr>
-                                    <w:rFonts w:ascii="Cambria Math" w:hAnsi="Cambria Math"/>
-                                  </w:rPr>
-                                  <m:t>1</m:t>
-                                </m:r>
-                              </m:e>
-                              <m:e>
-                                <m:r>
-                                  <w:rPr>
-                                    <w:rFonts w:ascii="Cambria Math" w:hAnsi="Cambria Math"/>
-                                  </w:rPr>
-                                  <m:t>0</m:t>
-                                </m:r>
-                              </m:e>
-                              <m:e>
-                                <m:r>
-                                  <w:rPr>
-                                    <w:rFonts w:ascii="Cambria Math" w:hAnsi="Cambria Math"/>
-                                  </w:rPr>
-                                  <m:t>0</m:t>
-                                </m:r>
-                              </m:e>
-                              <m:e>
-                                <m:r>
-                                  <w:rPr>
-                                    <w:rFonts w:ascii="Cambria Math" w:hAnsi="Cambria Math"/>
-                                  </w:rPr>
-                                  <m:t>0</m:t>
-                                </m:r>
-                              </m:e>
-                            </m:mr>
-                            <m:mr>
-                              <m:e>
-                                <m:r>
-                                  <w:rPr>
-                                    <w:rFonts w:ascii="Cambria Math" w:hAnsi="Cambria Math"/>
-                                  </w:rPr>
-                                  <m:t>0</m:t>
+                                  <m:t>1</m:t>
+                                </m:r>
+                              </m:e>
+                              <m:e>
+                                <m:r>
+                                  <w:rPr>
+                                    <w:rFonts w:ascii="Cambria Math" w:hAnsi="Cambria Math"/>
+                                  </w:rPr>
+                                  <m:t>1</m:t>
+                                </m:r>
+                              </m:e>
+                            </m:mr>
+                            <m:mr>
+                              <m:e>
+                                <m:r>
+                                  <w:rPr>
+                                    <w:rFonts w:ascii="Cambria Math" w:hAnsi="Cambria Math"/>
+                                  </w:rPr>
+                                  <m:t>0</m:t>
+                                </m:r>
+                              </m:e>
+                              <m:e>
+                                <m:r>
+                                  <w:rPr>
+                                    <w:rFonts w:ascii="Cambria Math" w:hAnsi="Cambria Math"/>
+                                  </w:rPr>
+                                  <m:t>1</m:t>
+                                </m:r>
+                              </m:e>
+                              <m:e>
+                                <m:r>
+                                  <w:rPr>
+                                    <w:rFonts w:ascii="Cambria Math" w:hAnsi="Cambria Math"/>
+                                  </w:rPr>
+                                  <m:t>1</m:t>
+                                </m:r>
+                              </m:e>
+                              <m:e>
+                                <m:r>
+                                  <w:rPr>
+                                    <w:rFonts w:ascii="Cambria Math" w:hAnsi="Cambria Math"/>
+                                  </w:rPr>
+                                  <m:t>0</m:t>
+                                </m:r>
+                              </m:e>
+                            </m:mr>
+                            <m:mr>
+                              <m:e>
+                                <m:r>
+                                  <w:rPr>
+                                    <w:rFonts w:ascii="Cambria Math" w:hAnsi="Cambria Math"/>
+                                  </w:rPr>
+                                  <m:t>1</m:t>
+                                </m:r>
+                              </m:e>
+                              <m:e>
+                                <m:r>
+                                  <w:rPr>
+                                    <w:rFonts w:ascii="Cambria Math" w:hAnsi="Cambria Math"/>
+                                  </w:rPr>
+                                  <m:t>1</m:t>
+                                </m:r>
+                              </m:e>
+                              <m:e>
+                                <m:r>
+                                  <w:rPr>
+                                    <w:rFonts w:ascii="Cambria Math" w:hAnsi="Cambria Math"/>
+                                  </w:rPr>
+                                  <m:t>0</m:t>
+                                </m:r>
+                              </m:e>
+                              <m:e>
+                                <m:r>
+                                  <w:rPr>
+                                    <w:rFonts w:ascii="Cambria Math" w:hAnsi="Cambria Math"/>
+                                  </w:rPr>
+                                  <m:t>1</m:t>
+                                </m:r>
+                              </m:e>
+                            </m:mr>
+                            <m:mr>
+                              <m:e>
+                                <m:r>
+                                  <w:rPr>
+                                    <w:rFonts w:ascii="Cambria Math" w:hAnsi="Cambria Math"/>
+                                  </w:rPr>
+                                  <m:t>1</m:t>
+                                </m:r>
+                              </m:e>
+                              <m:e>
+                                <m:r>
+                                  <w:rPr>
+                                    <w:rFonts w:ascii="Cambria Math" w:hAnsi="Cambria Math"/>
+                                  </w:rPr>
+                                  <m:t>0</m:t>
+                                </m:r>
+                              </m:e>
+                              <m:e>
+                                <m:r>
+                                  <w:rPr>
+                                    <w:rFonts w:ascii="Cambria Math" w:hAnsi="Cambria Math"/>
+                                  </w:rPr>
+                                  <m:t>1</m:t>
+                                </m:r>
+                              </m:e>
+                              <m:e>
+                                <m:r>
+                                  <w:rPr>
+                                    <w:rFonts w:ascii="Cambria Math" w:hAnsi="Cambria Math"/>
+                                  </w:rPr>
+                                  <m:t>0</m:t>
+                                </m:r>
+                              </m:e>
+                            </m:mr>
+                            <m:mr>
+                              <m:e>
+                                <m:r>
+                                  <w:rPr>
+                                    <w:rFonts w:ascii="Cambria Math" w:hAnsi="Cambria Math"/>
+                                  </w:rPr>
+                                  <m:t>0</m:t>
+                                </m:r>
+                              </m:e>
+                              <m:e>
+                                <m:r>
+                                  <w:rPr>
+                                    <w:rFonts w:ascii="Cambria Math" w:hAnsi="Cambria Math"/>
+                                  </w:rPr>
+                                  <m:t>0</m:t>
+                                </m:r>
+                              </m:e>
+                              <m:e>
+                                <m:r>
+                                  <w:rPr>
+                                    <w:rFonts w:ascii="Cambria Math" w:hAnsi="Cambria Math"/>
+                                  </w:rPr>
+                                  <m:t>1</m:t>
+                                </m:r>
+                              </m:e>
+                              <m:e>
+                                <m:r>
+                                  <w:rPr>
+                                    <w:rFonts w:ascii="Cambria Math" w:hAnsi="Cambria Math"/>
+                                  </w:rPr>
+                                  <m:t>1</m:t>
+                                </m:r>
+                              </m:e>
+                            </m:mr>
+                            <m:mr>
+                              <m:e>
+                                <m:r>
+                                  <w:rPr>
+                                    <w:rFonts w:ascii="Cambria Math" w:hAnsi="Cambria Math"/>
+                                  </w:rPr>
+                                  <m:t>0</m:t>
+                                </m:r>
+                              </m:e>
+                              <m:e>
+                                <m:r>
+                                  <w:rPr>
+                                    <w:rFonts w:ascii="Cambria Math" w:hAnsi="Cambria Math"/>
+                                  </w:rPr>
+                                  <m:t>1</m:t>
+                                </m:r>
+                              </m:e>
+                              <m:e>
+                                <m:r>
+                                  <w:rPr>
+                                    <w:rFonts w:ascii="Cambria Math" w:hAnsi="Cambria Math"/>
+                                  </w:rPr>
+                                  <m:t>0</m:t>
+                                </m:r>
+                              </m:e>
+                              <m:e>
+                                <m:r>
+                                  <w:rPr>
+                                    <w:rFonts w:ascii="Cambria Math" w:hAnsi="Cambria Math"/>
+                                  </w:rPr>
+                                  <m:t>1</m:t>
+                                </m:r>
+                              </m:e>
+                            </m:mr>
+                            <m:mr>
+                              <m:e>
+                                <m:r>
+                                  <w:rPr>
+                                    <w:rFonts w:ascii="Cambria Math" w:hAnsi="Cambria Math"/>
+                                  </w:rPr>
+                                  <m:t>1</m:t>
+                                </m:r>
+                              </m:e>
+                              <m:e>
+                                <m:r>
+                                  <w:rPr>
+                                    <w:rFonts w:ascii="Cambria Math" w:hAnsi="Cambria Math"/>
+                                  </w:rPr>
+                                  <m:t>1</m:t>
+                                </m:r>
+                              </m:e>
+                              <m:e>
+                                <m:r>
+                                  <w:rPr>
+                                    <w:rFonts w:ascii="Cambria Math" w:hAnsi="Cambria Math"/>
+                                  </w:rPr>
+                                  <m:t>1</m:t>
+                                </m:r>
+                              </m:e>
+                              <m:e>
+                                <m:r>
+                                  <w:rPr>
+                                    <w:rFonts w:ascii="Cambria Math" w:hAnsi="Cambria Math"/>
+                                  </w:rPr>
+                                  <m:t>0</m:t>
+                                </m:r>
+                              </m:e>
+                            </m:mr>
+                            <m:mr>
+                              <m:e>
+                                <m:r>
+                                  <w:rPr>
+                                    <w:rFonts w:ascii="Cambria Math" w:hAnsi="Cambria Math"/>
+                                  </w:rPr>
+                                  <m:t>1</m:t>
                                 </m:r>
                               </m:e>
                               <m:e>
@@ -4568,239 +4569,237 @@
                                   <w:rPr>
                                     <w:rFonts w:ascii="Cambria Math" w:hAnsi="Cambria Math"/>
                                   </w:rPr>
-                                  <m:t>0</m:t>
-                                </m:r>
-                              </m:e>
-                              <m:e>
-                                <m:r>
-                                  <w:rPr>
-                                    <w:rFonts w:ascii="Cambria Math" w:hAnsi="Cambria Math"/>
-                                  </w:rPr>
-                                  <m:t>0</m:t>
-                                </m:r>
-                              </m:e>
-                              <m:e>
-                                <m:r>
-                                  <w:rPr>
-                                    <w:rFonts w:ascii="Cambria Math" w:hAnsi="Cambria Math"/>
-                                  </w:rPr>
-                                  <m:t>1</m:t>
-                                </m:r>
-                              </m:e>
-                            </m:mr>
-                            <m:mr>
-                              <m:e>
-                                <m:r>
-                                  <w:rPr>
-                                    <w:rFonts w:ascii="Cambria Math" w:hAnsi="Cambria Math"/>
-                                  </w:rPr>
-                                  <m:t>1</m:t>
-                                </m:r>
-                              </m:e>
-                              <m:e>
-                                <m:r>
-                                  <w:rPr>
-                                    <w:rFonts w:ascii="Cambria Math" w:hAnsi="Cambria Math"/>
-                                  </w:rPr>
-                                  <m:t>0</m:t>
-                                </m:r>
-                              </m:e>
-                              <m:e>
-                                <m:r>
-                                  <w:rPr>
-                                    <w:rFonts w:ascii="Cambria Math" w:hAnsi="Cambria Math"/>
-                                  </w:rPr>
-                                  <m:t>0</m:t>
-                                </m:r>
-                              </m:e>
-                              <m:e>
-                                <m:r>
-                                  <w:rPr>
-                                    <w:rFonts w:ascii="Cambria Math" w:hAnsi="Cambria Math"/>
-                                  </w:rPr>
-                                  <m:t>0</m:t>
-                                </m:r>
-                              </m:e>
-                            </m:mr>
-                            <m:mr>
-                              <m:e>
-                                <m:r>
-                                  <w:rPr>
-                                    <w:rFonts w:ascii="Cambria Math" w:hAnsi="Cambria Math"/>
-                                  </w:rPr>
-                                  <m:t>1</m:t>
-                                </m:r>
-                              </m:e>
-                              <m:e>
-                                <m:r>
-                                  <w:rPr>
-                                    <w:rFonts w:ascii="Cambria Math" w:hAnsi="Cambria Math"/>
-                                  </w:rPr>
-                                  <m:t>0</m:t>
-                                </m:r>
-                              </m:e>
-                              <m:e>
-                                <m:r>
-                                  <w:rPr>
-                                    <w:rFonts w:ascii="Cambria Math" w:hAnsi="Cambria Math"/>
-                                  </w:rPr>
-                                  <m:t>0</m:t>
-                                </m:r>
-                              </m:e>
-                              <m:e>
-                                <m:r>
-                                  <w:rPr>
-                                    <w:rFonts w:ascii="Cambria Math" w:hAnsi="Cambria Math"/>
-                                  </w:rPr>
-                                  <m:t>0</m:t>
-                                </m:r>
-                                <w:bookmarkStart w:id="0" w:name="_GoBack"/>
-                                <w:bookmarkEnd w:id="0"/>
-                              </m:e>
-                            </m:mr>
-                            <m:mr>
-                              <m:e>
-                                <m:r>
-                                  <w:rPr>
-                                    <w:rFonts w:ascii="Cambria Math" w:hAnsi="Cambria Math"/>
-                                  </w:rPr>
-                                  <m:t>0</m:t>
-                                </m:r>
-                              </m:e>
-                              <m:e>
-                                <m:r>
-                                  <w:rPr>
-                                    <w:rFonts w:ascii="Cambria Math" w:hAnsi="Cambria Math"/>
-                                  </w:rPr>
-                                  <m:t>0</m:t>
-                                </m:r>
-                              </m:e>
-                              <m:e>
-                                <m:r>
-                                  <w:rPr>
-                                    <w:rFonts w:ascii="Cambria Math" w:hAnsi="Cambria Math"/>
-                                  </w:rPr>
-                                  <m:t>1</m:t>
-                                </m:r>
-                              </m:e>
-                              <m:e>
-                                <m:r>
-                                  <w:rPr>
-                                    <w:rFonts w:ascii="Cambria Math" w:hAnsi="Cambria Math"/>
-                                  </w:rPr>
-                                  <m:t>0</m:t>
-                                </m:r>
-                              </m:e>
-                            </m:mr>
-                            <m:mr>
-                              <m:e>
-                                <m:r>
-                                  <w:rPr>
-                                    <w:rFonts w:ascii="Cambria Math" w:hAnsi="Cambria Math"/>
-                                  </w:rPr>
-                                  <m:t>0</m:t>
-                                </m:r>
-                              </m:e>
-                              <m:e>
-                                <m:r>
-                                  <w:rPr>
-                                    <w:rFonts w:ascii="Cambria Math" w:hAnsi="Cambria Math"/>
-                                  </w:rPr>
-                                  <m:t>0</m:t>
-                                </m:r>
-                              </m:e>
-                              <m:e>
-                                <m:r>
-                                  <w:rPr>
-                                    <w:rFonts w:ascii="Cambria Math" w:hAnsi="Cambria Math"/>
-                                  </w:rPr>
-                                  <m:t>1</m:t>
-                                </m:r>
-                              </m:e>
-                              <m:e>
-                                <m:r>
-                                  <w:rPr>
-                                    <w:rFonts w:ascii="Cambria Math" w:hAnsi="Cambria Math"/>
-                                  </w:rPr>
-                                  <m:t>0</m:t>
-                                </m:r>
-                              </m:e>
-                            </m:mr>
-                            <m:mr>
-                              <m:e>
-                                <m:r>
-                                  <w:rPr>
-                                    <w:rFonts w:ascii="Cambria Math" w:hAnsi="Cambria Math"/>
-                                  </w:rPr>
-                                  <m:t>0</m:t>
-                                </m:r>
-                              </m:e>
-                              <m:e>
-                                <m:r>
-                                  <w:rPr>
-                                    <w:rFonts w:ascii="Cambria Math" w:hAnsi="Cambria Math"/>
-                                  </w:rPr>
-                                  <m:t>1</m:t>
-                                </m:r>
-                              </m:e>
-                              <m:e>
-                                <m:r>
-                                  <w:rPr>
-                                    <w:rFonts w:ascii="Cambria Math" w:hAnsi="Cambria Math"/>
-                                  </w:rPr>
-                                  <m:t>0</m:t>
-                                </m:r>
-                              </m:e>
-                              <m:e>
-                                <m:r>
-                                  <w:rPr>
-                                    <w:rFonts w:ascii="Cambria Math" w:hAnsi="Cambria Math"/>
-                                  </w:rPr>
-                                  <m:t>0</m:t>
-                                </m:r>
-                              </m:e>
-                            </m:mr>
-                            <m:mr>
-                              <m:e>
-                                <m:r>
-                                  <w:rPr>
-                                    <w:rFonts w:ascii="Cambria Math" w:hAnsi="Cambria Math"/>
-                                  </w:rPr>
-                                  <m:t>0</m:t>
-                                </m:r>
-                              </m:e>
-                              <m:e>
-                                <m:r>
-                                  <w:rPr>
-                                    <w:rFonts w:ascii="Cambria Math" w:hAnsi="Cambria Math"/>
-                                  </w:rPr>
-                                  <m:t>1</m:t>
-                                </m:r>
-                              </m:e>
-                              <m:e>
-                                <m:r>
-                                  <w:rPr>
-                                    <w:rFonts w:ascii="Cambria Math" w:hAnsi="Cambria Math"/>
-                                  </w:rPr>
-                                  <m:t>0</m:t>
-                                </m:r>
-                              </m:e>
-                              <m:e>
-                                <m:r>
-                                  <w:rPr>
-                                    <w:rFonts w:ascii="Cambria Math" w:hAnsi="Cambria Math"/>
-                                  </w:rPr>
-                                  <m:t>0</m:t>
-                                </m:r>
-                              </m:e>
-                            </m:mr>
-                            <m:mr>
-                              <m:e>
-                                <m:r>
-                                  <w:rPr>
-                                    <w:rFonts w:ascii="Cambria Math" w:hAnsi="Cambria Math"/>
-                                  </w:rPr>
-                                  <m:t>0</m:t>
+                                  <m:t>1</m:t>
+                                </m:r>
+                              </m:e>
+                              <m:e>
+                                <m:r>
+                                  <w:rPr>
+                                    <w:rFonts w:ascii="Cambria Math" w:hAnsi="Cambria Math"/>
+                                  </w:rPr>
+                                  <m:t>1</m:t>
+                                </m:r>
+                              </m:e>
+                              <m:e>
+                                <m:r>
+                                  <w:rPr>
+                                    <w:rFonts w:ascii="Cambria Math" w:hAnsi="Cambria Math"/>
+                                  </w:rPr>
+                                  <m:t>1</m:t>
+                                </m:r>
+                              </m:e>
+                            </m:mr>
+                            <m:mr>
+                              <m:e>
+                                <m:r>
+                                  <w:rPr>
+                                    <w:rFonts w:ascii="Cambria Math" w:hAnsi="Cambria Math"/>
+                                  </w:rPr>
+                                  <m:t>1</m:t>
+                                </m:r>
+                              </m:e>
+                              <m:e>
+                                <m:r>
+                                  <w:rPr>
+                                    <w:rFonts w:ascii="Cambria Math" w:hAnsi="Cambria Math"/>
+                                  </w:rPr>
+                                  <m:t>0</m:t>
+                                </m:r>
+                              </m:e>
+                              <m:e>
+                                <m:r>
+                                  <w:rPr>
+                                    <w:rFonts w:ascii="Cambria Math" w:hAnsi="Cambria Math"/>
+                                  </w:rPr>
+                                  <m:t>1</m:t>
+                                </m:r>
+                              </m:e>
+                              <m:e>
+                                <m:r>
+                                  <w:rPr>
+                                    <w:rFonts w:ascii="Cambria Math" w:hAnsi="Cambria Math"/>
+                                  </w:rPr>
+                                  <m:t>0</m:t>
+                                </m:r>
+                              </m:e>
+                            </m:mr>
+                            <m:mr>
+                              <m:e>
+                                <m:r>
+                                  <w:rPr>
+                                    <w:rFonts w:ascii="Cambria Math" w:hAnsi="Cambria Math"/>
+                                  </w:rPr>
+                                  <m:t>1</m:t>
+                                </m:r>
+                              </m:e>
+                              <m:e>
+                                <m:r>
+                                  <w:rPr>
+                                    <w:rFonts w:ascii="Cambria Math" w:hAnsi="Cambria Math"/>
+                                  </w:rPr>
+                                  <m:t>1</m:t>
+                                </m:r>
+                              </m:e>
+                              <m:e>
+                                <m:r>
+                                  <w:rPr>
+                                    <w:rFonts w:ascii="Cambria Math" w:hAnsi="Cambria Math"/>
+                                  </w:rPr>
+                                  <m:t>0</m:t>
+                                </m:r>
+                              </m:e>
+                              <m:e>
+                                <m:r>
+                                  <w:rPr>
+                                    <w:rFonts w:ascii="Cambria Math" w:hAnsi="Cambria Math"/>
+                                  </w:rPr>
+                                  <m:t>1</m:t>
+                                </m:r>
+                              </m:e>
+                            </m:mr>
+                            <m:mr>
+                              <m:e>
+                                <m:r>
+                                  <w:rPr>
+                                    <w:rFonts w:ascii="Cambria Math" w:hAnsi="Cambria Math"/>
+                                  </w:rPr>
+                                  <m:t>0</m:t>
+                                </m:r>
+                              </m:e>
+                              <m:e>
+                                <m:r>
+                                  <w:rPr>
+                                    <w:rFonts w:ascii="Cambria Math" w:hAnsi="Cambria Math"/>
+                                  </w:rPr>
+                                  <m:t>1</m:t>
+                                </m:r>
+                              </m:e>
+                              <m:e>
+                                <m:r>
+                                  <w:rPr>
+                                    <w:rFonts w:ascii="Cambria Math" w:hAnsi="Cambria Math"/>
+                                  </w:rPr>
+                                  <m:t>1</m:t>
+                                </m:r>
+                              </m:e>
+                              <m:e>
+                                <m:r>
+                                  <w:rPr>
+                                    <w:rFonts w:ascii="Cambria Math" w:hAnsi="Cambria Math"/>
+                                  </w:rPr>
+                                  <m:t>0</m:t>
+                                </m:r>
+                              </m:e>
+                            </m:mr>
+                            <m:mr>
+                              <m:e>
+                                <m:r>
+                                  <w:rPr>
+                                    <w:rFonts w:ascii="Cambria Math" w:hAnsi="Cambria Math"/>
+                                  </w:rPr>
+                                  <m:t>1</m:t>
+                                </m:r>
+                              </m:e>
+                              <m:e>
+                                <m:r>
+                                  <w:rPr>
+                                    <w:rFonts w:ascii="Cambria Math" w:hAnsi="Cambria Math"/>
+                                  </w:rPr>
+                                  <m:t>0</m:t>
+                                </m:r>
+                              </m:e>
+                              <m:e>
+                                <m:r>
+                                  <w:rPr>
+                                    <w:rFonts w:ascii="Cambria Math" w:hAnsi="Cambria Math"/>
+                                  </w:rPr>
+                                  <m:t>1</m:t>
+                                </m:r>
+                              </m:e>
+                              <m:e>
+                                <m:r>
+                                  <w:rPr>
+                                    <w:rFonts w:ascii="Cambria Math" w:hAnsi="Cambria Math"/>
+                                  </w:rPr>
+                                  <m:t>1</m:t>
+                                </m:r>
+                              </m:e>
+                            </m:mr>
+                            <m:mr>
+                              <m:e>
+                                <m:r>
+                                  <w:rPr>
+                                    <w:rFonts w:ascii="Cambria Math" w:hAnsi="Cambria Math"/>
+                                  </w:rPr>
+                                  <m:t>0</m:t>
+                                </m:r>
+                              </m:e>
+                              <m:e>
+                                <m:r>
+                                  <w:rPr>
+                                    <w:rFonts w:ascii="Cambria Math" w:hAnsi="Cambria Math"/>
+                                  </w:rPr>
+                                  <m:t>1</m:t>
+                                </m:r>
+                              </m:e>
+                              <m:e>
+                                <m:r>
+                                  <w:rPr>
+                                    <w:rFonts w:ascii="Cambria Math" w:hAnsi="Cambria Math"/>
+                                  </w:rPr>
+                                  <m:t>0</m:t>
+                                </m:r>
+                              </m:e>
+                              <m:e>
+                                <m:r>
+                                  <w:rPr>
+                                    <w:rFonts w:ascii="Cambria Math" w:hAnsi="Cambria Math"/>
+                                  </w:rPr>
+                                  <m:t>1</m:t>
+                                </m:r>
+                              </m:e>
+                            </m:mr>
+                            <m:mr>
+                              <m:e>
+                                <m:r>
+                                  <w:rPr>
+                                    <w:rFonts w:ascii="Cambria Math" w:hAnsi="Cambria Math"/>
+                                  </w:rPr>
+                                  <m:t>1</m:t>
+                                </m:r>
+                              </m:e>
+                              <m:e>
+                                <m:r>
+                                  <w:rPr>
+                                    <w:rFonts w:ascii="Cambria Math" w:hAnsi="Cambria Math"/>
+                                  </w:rPr>
+                                  <m:t>1</m:t>
+                                </m:r>
+                              </m:e>
+                              <m:e>
+                                <m:r>
+                                  <w:rPr>
+                                    <w:rFonts w:ascii="Cambria Math" w:hAnsi="Cambria Math"/>
+                                  </w:rPr>
+                                  <m:t>1</m:t>
+                                </m:r>
+                              </m:e>
+                              <m:e>
+                                <m:r>
+                                  <w:rPr>
+                                    <w:rFonts w:ascii="Cambria Math" w:hAnsi="Cambria Math"/>
+                                  </w:rPr>
+                                  <m:t>0</m:t>
+                                </m:r>
+                              </m:e>
+                            </m:mr>
+                            <m:mr>
+                              <m:e>
+                                <m:r>
+                                  <w:rPr>
+                                    <w:rFonts w:ascii="Cambria Math" w:hAnsi="Cambria Math"/>
+                                  </w:rPr>
+                                  <m:t>1</m:t>
                                 </m:r>
                               </m:e>
                               <m:e>
@@ -5007,6 +5006,7 @@
           </w:p>
         </w:tc>
       </w:tr>
+      <w:bookmarkEnd w:id="0"/>
       <w:tr>
         <w:trPr>
           <w:trHeight w:val="2225"/>
@@ -7761,7 +7761,7 @@
 </file>
 
 <file path=customXml/itemProps1.xml><?xml version="1.0" encoding="utf-8"?>
-<ds:datastoreItem xmlns:ds="http://schemas.openxmlformats.org/officeDocument/2006/customXml" ds:itemID="{D55193EA-A578-4E6C-80AC-2A3EBC10042F}">
+<ds:datastoreItem xmlns:ds="http://schemas.openxmlformats.org/officeDocument/2006/customXml" ds:itemID="{678D02DD-D231-411C-BA8F-60BA143FA53F}">
   <ds:schemaRefs>
     <ds:schemaRef ds:uri="http://schemas.openxmlformats.org/officeDocument/2006/bibliography"/>
   </ds:schemaRefs>
